--- a/Instructions/TensorRT Installation-For FFMPEG.docx
+++ b/Instructions/TensorRT Installation-For FFMPEG.docx
@@ -7,21 +7,89 @@
         <w:spacing w:before="100" w:beforeAutospacing="1" w:after="100" w:afterAutospacing="1" w:line="240" w:lineRule="auto"/>
         <w:rPr>
           <w:rFonts w:ascii="Times New Roman" w:eastAsia="Times New Roman" w:hAnsi="Times New Roman" w:cs="Times New Roman"/>
-          <w:sz w:val="24"/>
-          <w:szCs w:val="24"/>
-          <w:lang w:val="en-US" w:eastAsia="pt-BR"/>
-        </w:rPr>
-      </w:pPr>
-      <w:r>
-        <w:rPr>
-          <w:rFonts w:ascii="Times New Roman" w:eastAsia="Times New Roman" w:hAnsi="Times New Roman" w:cs="Times New Roman"/>
-          <w:sz w:val="24"/>
-          <w:szCs w:val="24"/>
-          <w:lang w:val="en-US" w:eastAsia="pt-BR"/>
-        </w:rPr>
-        <w:t xml:space="preserve">Great! Now that you have </w:t>
-      </w:r>
-      <w:proofErr w:type="spellStart"/>
+          <w:b/>
+          <w:sz w:val="24"/>
+          <w:szCs w:val="24"/>
+          <w:lang w:val="en-US" w:eastAsia="pt-BR"/>
+        </w:rPr>
+      </w:pPr>
+      <w:r>
+        <w:rPr>
+          <w:rFonts w:ascii="Times New Roman" w:eastAsia="Times New Roman" w:hAnsi="Times New Roman" w:cs="Times New Roman"/>
+          <w:b/>
+          <w:sz w:val="24"/>
+          <w:szCs w:val="24"/>
+          <w:highlight w:val="yellow"/>
+          <w:lang w:val="en-US" w:eastAsia="pt-BR"/>
+        </w:rPr>
+        <w:t>This will not work! Topaz has a</w:t>
+      </w:r>
+      <w:r>
+        <w:rPr>
+          <w:rFonts w:ascii="Times New Roman" w:eastAsia="Times New Roman" w:hAnsi="Times New Roman" w:cs="Times New Roman"/>
+          <w:b/>
+          <w:sz w:val="24"/>
+          <w:szCs w:val="24"/>
+          <w:highlight w:val="yellow"/>
+          <w:lang w:val="en-US" w:eastAsia="pt-BR"/>
+        </w:rPr>
+        <w:t>n</w:t>
+      </w:r>
+      <w:bookmarkStart w:id="0" w:name="_GoBack"/>
+      <w:bookmarkEnd w:id="0"/>
+      <w:r>
+        <w:rPr>
+          <w:rFonts w:ascii="Times New Roman" w:eastAsia="Times New Roman" w:hAnsi="Times New Roman" w:cs="Times New Roman"/>
+          <w:b/>
+          <w:sz w:val="24"/>
+          <w:szCs w:val="24"/>
+          <w:highlight w:val="yellow"/>
+          <w:lang w:val="en-US" w:eastAsia="pt-BR"/>
+        </w:rPr>
+        <w:t xml:space="preserve"> ffmpeg build with their </w:t>
+      </w:r>
+      <w:r>
+        <w:rPr>
+          <w:rFonts w:ascii="Times New Roman" w:eastAsia="Times New Roman" w:hAnsi="Times New Roman" w:cs="Times New Roman"/>
+          <w:b/>
+          <w:sz w:val="24"/>
+          <w:szCs w:val="24"/>
+          <w:highlight w:val="yellow"/>
+          <w:lang w:val="en-US" w:eastAsia="pt-BR"/>
+        </w:rPr>
+        <w:t>proprietary</w:t>
+      </w:r>
+      <w:r>
+        <w:rPr>
+          <w:rFonts w:ascii="Times New Roman" w:eastAsia="Times New Roman" w:hAnsi="Times New Roman" w:cs="Times New Roman"/>
+          <w:b/>
+          <w:sz w:val="24"/>
+          <w:szCs w:val="24"/>
+          <w:highlight w:val="yellow"/>
+          <w:lang w:val="en-US" w:eastAsia="pt-BR"/>
+        </w:rPr>
+        <w:t xml:space="preserve"> AI code.</w:t>
+      </w:r>
+    </w:p>
+    <w:p>
+      <w:pPr>
+        <w:spacing w:before="100" w:beforeAutospacing="1" w:after="100" w:afterAutospacing="1" w:line="240" w:lineRule="auto"/>
+        <w:rPr>
+          <w:rFonts w:ascii="Times New Roman" w:eastAsia="Times New Roman" w:hAnsi="Times New Roman" w:cs="Times New Roman"/>
+          <w:sz w:val="24"/>
+          <w:szCs w:val="24"/>
+          <w:lang w:val="en-US" w:eastAsia="pt-BR"/>
+        </w:rPr>
+      </w:pPr>
+      <w:r>
+        <w:rPr>
+          <w:rFonts w:ascii="Times New Roman" w:eastAsia="Times New Roman" w:hAnsi="Times New Roman" w:cs="Times New Roman"/>
+          <w:sz w:val="24"/>
+          <w:szCs w:val="24"/>
+          <w:lang w:val="en-US" w:eastAsia="pt-BR"/>
+        </w:rPr>
+        <w:t xml:space="preserve">Now that you have </w:t>
+      </w:r>
       <w:r>
         <w:rPr>
           <w:rFonts w:ascii="Times New Roman" w:eastAsia="Times New Roman" w:hAnsi="Times New Roman" w:cs="Times New Roman"/>
@@ -31,9 +99,17 @@
           <w:szCs w:val="24"/>
           <w:lang w:val="en-US" w:eastAsia="pt-BR"/>
         </w:rPr>
-        <w:t>TensorRT</w:t>
-      </w:r>
-      <w:proofErr w:type="spellEnd"/>
+        <w:t>TensorRT 8.4 GA</w:t>
+      </w:r>
+      <w:r>
+        <w:rPr>
+          <w:rFonts w:ascii="Times New Roman" w:eastAsia="Times New Roman" w:hAnsi="Times New Roman" w:cs="Times New Roman"/>
+          <w:sz w:val="24"/>
+          <w:szCs w:val="24"/>
+          <w:lang w:val="en-US" w:eastAsia="pt-BR"/>
+        </w:rPr>
+        <w:t xml:space="preserve"> installed and working with </w:t>
+      </w:r>
       <w:r>
         <w:rPr>
           <w:rFonts w:ascii="Times New Roman" w:eastAsia="Times New Roman" w:hAnsi="Times New Roman" w:cs="Times New Roman"/>
@@ -43,16 +119,16 @@
           <w:szCs w:val="24"/>
           <w:lang w:val="en-US" w:eastAsia="pt-BR"/>
         </w:rPr>
-        <w:t xml:space="preserve"> 8.4 GA</w:t>
-      </w:r>
-      <w:r>
-        <w:rPr>
-          <w:rFonts w:ascii="Times New Roman" w:eastAsia="Times New Roman" w:hAnsi="Times New Roman" w:cs="Times New Roman"/>
-          <w:sz w:val="24"/>
-          <w:szCs w:val="24"/>
-          <w:lang w:val="en-US" w:eastAsia="pt-BR"/>
-        </w:rPr>
-        <w:t xml:space="preserve"> installed and working with </w:t>
+        <w:t>CUDA 11.7</w:t>
+      </w:r>
+      <w:r>
+        <w:rPr>
+          <w:rFonts w:ascii="Times New Roman" w:eastAsia="Times New Roman" w:hAnsi="Times New Roman" w:cs="Times New Roman"/>
+          <w:sz w:val="24"/>
+          <w:szCs w:val="24"/>
+          <w:lang w:val="en-US" w:eastAsia="pt-BR"/>
+        </w:rPr>
+        <w:t xml:space="preserve">, we can move forward with </w:t>
       </w:r>
       <w:r>
         <w:rPr>
@@ -63,16 +139,16 @@
           <w:szCs w:val="24"/>
           <w:lang w:val="en-US" w:eastAsia="pt-BR"/>
         </w:rPr>
-        <w:t>CUDA 11.7</w:t>
-      </w:r>
-      <w:r>
-        <w:rPr>
-          <w:rFonts w:ascii="Times New Roman" w:eastAsia="Times New Roman" w:hAnsi="Times New Roman" w:cs="Times New Roman"/>
-          <w:sz w:val="24"/>
-          <w:szCs w:val="24"/>
-          <w:lang w:val="en-US" w:eastAsia="pt-BR"/>
-        </w:rPr>
-        <w:t xml:space="preserve">, we can move forward with </w:t>
+        <w:t>compiling FFmpeg</w:t>
+      </w:r>
+      <w:r>
+        <w:rPr>
+          <w:rFonts w:ascii="Times New Roman" w:eastAsia="Times New Roman" w:hAnsi="Times New Roman" w:cs="Times New Roman"/>
+          <w:sz w:val="24"/>
+          <w:szCs w:val="24"/>
+          <w:lang w:val="en-US" w:eastAsia="pt-BR"/>
+        </w:rPr>
+        <w:t xml:space="preserve"> with </w:t>
       </w:r>
       <w:r>
         <w:rPr>
@@ -83,43 +159,8 @@
           <w:szCs w:val="24"/>
           <w:lang w:val="en-US" w:eastAsia="pt-BR"/>
         </w:rPr>
-        <w:t xml:space="preserve">compiling </w:t>
-      </w:r>
-      <w:proofErr w:type="spellStart"/>
-      <w:r>
-        <w:rPr>
-          <w:rFonts w:ascii="Times New Roman" w:eastAsia="Times New Roman" w:hAnsi="Times New Roman" w:cs="Times New Roman"/>
-          <w:b/>
-          <w:bCs/>
-          <w:sz w:val="24"/>
-          <w:szCs w:val="24"/>
-          <w:lang w:val="en-US" w:eastAsia="pt-BR"/>
-        </w:rPr>
-        <w:t>FFmpeg</w:t>
-      </w:r>
-      <w:proofErr w:type="spellEnd"/>
-      <w:r>
-        <w:rPr>
-          <w:rFonts w:ascii="Times New Roman" w:eastAsia="Times New Roman" w:hAnsi="Times New Roman" w:cs="Times New Roman"/>
-          <w:sz w:val="24"/>
-          <w:szCs w:val="24"/>
-          <w:lang w:val="en-US" w:eastAsia="pt-BR"/>
-        </w:rPr>
-        <w:t xml:space="preserve"> with </w:t>
-      </w:r>
-      <w:proofErr w:type="spellStart"/>
-      <w:r>
-        <w:rPr>
-          <w:rFonts w:ascii="Times New Roman" w:eastAsia="Times New Roman" w:hAnsi="Times New Roman" w:cs="Times New Roman"/>
-          <w:b/>
-          <w:bCs/>
-          <w:sz w:val="24"/>
-          <w:szCs w:val="24"/>
-          <w:lang w:val="en-US" w:eastAsia="pt-BR"/>
-        </w:rPr>
         <w:t>TensorRT</w:t>
       </w:r>
-      <w:proofErr w:type="spellEnd"/>
       <w:r>
         <w:rPr>
           <w:rFonts w:ascii="Times New Roman" w:eastAsia="Times New Roman" w:hAnsi="Times New Roman" w:cs="Times New Roman"/>
@@ -152,55 +193,7 @@
           <w:szCs w:val="27"/>
           <w:lang w:val="en-US" w:eastAsia="pt-BR"/>
         </w:rPr>
-        <w:t xml:space="preserve">Steps to Compile </w:t>
-      </w:r>
-      <w:proofErr w:type="spellStart"/>
-      <w:r>
-        <w:rPr>
-          <w:rFonts w:ascii="Times New Roman" w:eastAsia="Times New Roman" w:hAnsi="Times New Roman" w:cs="Times New Roman"/>
-          <w:b/>
-          <w:bCs/>
-          <w:sz w:val="27"/>
-          <w:szCs w:val="27"/>
-          <w:lang w:val="en-US" w:eastAsia="pt-BR"/>
-        </w:rPr>
-        <w:t>FFmpeg</w:t>
-      </w:r>
-      <w:proofErr w:type="spellEnd"/>
-      <w:r>
-        <w:rPr>
-          <w:rFonts w:ascii="Times New Roman" w:eastAsia="Times New Roman" w:hAnsi="Times New Roman" w:cs="Times New Roman"/>
-          <w:b/>
-          <w:bCs/>
-          <w:sz w:val="27"/>
-          <w:szCs w:val="27"/>
-          <w:lang w:val="en-US" w:eastAsia="pt-BR"/>
-        </w:rPr>
-        <w:t xml:space="preserve"> with </w:t>
-      </w:r>
-      <w:proofErr w:type="spellStart"/>
-      <w:r>
-        <w:rPr>
-          <w:rFonts w:ascii="Times New Roman" w:eastAsia="Times New Roman" w:hAnsi="Times New Roman" w:cs="Times New Roman"/>
-          <w:b/>
-          <w:bCs/>
-          <w:sz w:val="27"/>
-          <w:szCs w:val="27"/>
-          <w:lang w:val="en-US" w:eastAsia="pt-BR"/>
-        </w:rPr>
-        <w:t>TensorRT</w:t>
-      </w:r>
-      <w:proofErr w:type="spellEnd"/>
-      <w:r>
-        <w:rPr>
-          <w:rFonts w:ascii="Times New Roman" w:eastAsia="Times New Roman" w:hAnsi="Times New Roman" w:cs="Times New Roman"/>
-          <w:b/>
-          <w:bCs/>
-          <w:sz w:val="27"/>
-          <w:szCs w:val="27"/>
-          <w:lang w:val="en-US" w:eastAsia="pt-BR"/>
-        </w:rPr>
-        <w:t>:</w:t>
+        <w:t>Steps to Compile FFmpeg with TensorRT:</w:t>
       </w:r>
     </w:p>
     <w:p>
@@ -287,7 +280,6 @@
           <w:lang w:val="en-US" w:eastAsia="pt-BR"/>
         </w:rPr>
       </w:pPr>
-      <w:proofErr w:type="spellStart"/>
       <w:r>
         <w:rPr>
           <w:rFonts w:ascii="Times New Roman" w:eastAsia="Times New Roman" w:hAnsi="Times New Roman" w:cs="Times New Roman"/>
@@ -299,7 +291,6 @@
         </w:rPr>
         <w:t>TensorRT</w:t>
       </w:r>
-      <w:proofErr w:type="spellEnd"/>
       <w:r>
         <w:rPr>
           <w:rFonts w:ascii="Times New Roman" w:eastAsia="Times New Roman" w:hAnsi="Times New Roman" w:cs="Times New Roman"/>
@@ -379,7 +370,6 @@
         </w:rPr>
         <w:t xml:space="preserve">Ensure that you have all necessary build dependencies installed, including </w:t>
       </w:r>
-      <w:proofErr w:type="spellStart"/>
       <w:r>
         <w:rPr>
           <w:rFonts w:ascii="Courier New" w:eastAsia="Times New Roman" w:hAnsi="Courier New" w:cs="Courier New"/>
@@ -389,7 +379,6 @@
         </w:rPr>
         <w:t>yasm</w:t>
       </w:r>
-      <w:proofErr w:type="spellEnd"/>
       <w:r>
         <w:rPr>
           <w:rFonts w:ascii="Times New Roman" w:eastAsia="Times New Roman" w:hAnsi="Times New Roman" w:cs="Times New Roman"/>
@@ -399,7 +388,6 @@
         </w:rPr>
         <w:t xml:space="preserve">, </w:t>
       </w:r>
-      <w:proofErr w:type="spellStart"/>
       <w:r>
         <w:rPr>
           <w:rFonts w:ascii="Courier New" w:eastAsia="Times New Roman" w:hAnsi="Courier New" w:cs="Courier New"/>
@@ -409,7 +397,6 @@
         </w:rPr>
         <w:t>nasm</w:t>
       </w:r>
-      <w:proofErr w:type="spellEnd"/>
       <w:r>
         <w:rPr>
           <w:rFonts w:ascii="Times New Roman" w:eastAsia="Times New Roman" w:hAnsi="Times New Roman" w:cs="Times New Roman"/>
@@ -437,7 +424,6 @@
         </w:rPr>
         <w:t xml:space="preserve">, </w:t>
       </w:r>
-      <w:proofErr w:type="spellStart"/>
       <w:r>
         <w:rPr>
           <w:rFonts w:ascii="Courier New" w:eastAsia="Times New Roman" w:hAnsi="Courier New" w:cs="Courier New"/>
@@ -447,7 +433,6 @@
         </w:rPr>
         <w:t>gcc</w:t>
       </w:r>
-      <w:proofErr w:type="spellEnd"/>
       <w:r>
         <w:rPr>
           <w:rFonts w:ascii="Times New Roman" w:eastAsia="Times New Roman" w:hAnsi="Times New Roman" w:cs="Times New Roman"/>
@@ -457,7 +442,6 @@
         </w:rPr>
         <w:t xml:space="preserve">, and </w:t>
       </w:r>
-      <w:proofErr w:type="spellStart"/>
       <w:r>
         <w:rPr>
           <w:rFonts w:ascii="Courier New" w:eastAsia="Times New Roman" w:hAnsi="Courier New" w:cs="Courier New"/>
@@ -467,7 +451,6 @@
         </w:rPr>
         <w:t>git</w:t>
       </w:r>
-      <w:proofErr w:type="spellEnd"/>
       <w:r>
         <w:rPr>
           <w:rFonts w:ascii="Times New Roman" w:eastAsia="Times New Roman" w:hAnsi="Times New Roman" w:cs="Times New Roman"/>
@@ -553,7 +536,6 @@
         </w:rPr>
         <w:t xml:space="preserve"> or </w:t>
       </w:r>
-      <w:proofErr w:type="spellStart"/>
       <w:r>
         <w:rPr>
           <w:rFonts w:ascii="Times New Roman" w:eastAsia="Times New Roman" w:hAnsi="Times New Roman" w:cs="Times New Roman"/>
@@ -565,35 +547,14 @@
         </w:rPr>
         <w:t>MinGW</w:t>
       </w:r>
-      <w:proofErr w:type="spellEnd"/>
-      <w:r>
-        <w:rPr>
-          <w:rFonts w:ascii="Times New Roman" w:eastAsia="Times New Roman" w:hAnsi="Times New Roman" w:cs="Times New Roman"/>
-          <w:sz w:val="24"/>
-          <w:szCs w:val="24"/>
-          <w:lang w:val="en-US" w:eastAsia="pt-BR"/>
-        </w:rPr>
-        <w:t xml:space="preserve"> to build </w:t>
-      </w:r>
-      <w:proofErr w:type="spellStart"/>
-      <w:r>
-        <w:rPr>
-          <w:rFonts w:ascii="Times New Roman" w:eastAsia="Times New Roman" w:hAnsi="Times New Roman" w:cs="Times New Roman"/>
-          <w:sz w:val="24"/>
-          <w:szCs w:val="24"/>
-          <w:lang w:val="en-US" w:eastAsia="pt-BR"/>
-        </w:rPr>
-        <w:t>FFmpeg</w:t>
-      </w:r>
-      <w:proofErr w:type="spellEnd"/>
-      <w:r>
-        <w:rPr>
-          <w:rFonts w:ascii="Times New Roman" w:eastAsia="Times New Roman" w:hAnsi="Times New Roman" w:cs="Times New Roman"/>
-          <w:sz w:val="24"/>
-          <w:szCs w:val="24"/>
-          <w:lang w:val="en-US" w:eastAsia="pt-BR"/>
-        </w:rPr>
-        <w:t xml:space="preserve">. On </w:t>
+      <w:r>
+        <w:rPr>
+          <w:rFonts w:ascii="Times New Roman" w:eastAsia="Times New Roman" w:hAnsi="Times New Roman" w:cs="Times New Roman"/>
+          <w:sz w:val="24"/>
+          <w:szCs w:val="24"/>
+          <w:lang w:val="en-US" w:eastAsia="pt-BR"/>
+        </w:rPr>
+        <w:t xml:space="preserve"> to build FFmpeg. On </w:t>
       </w:r>
       <w:r>
         <w:rPr>
@@ -754,7 +715,6 @@
         </w:rPr>
         <w:t xml:space="preserve"> and </w:t>
       </w:r>
-      <w:proofErr w:type="spellStart"/>
       <w:r>
         <w:rPr>
           <w:rFonts w:ascii="Times New Roman" w:eastAsia="Times New Roman" w:hAnsi="Times New Roman" w:cs="Times New Roman"/>
@@ -766,7 +726,6 @@
         </w:rPr>
         <w:t>TensorRT</w:t>
       </w:r>
-      <w:proofErr w:type="spellEnd"/>
       <w:r>
         <w:rPr>
           <w:rFonts w:ascii="Times New Roman" w:eastAsia="Times New Roman" w:hAnsi="Times New Roman" w:cs="Times New Roman"/>
@@ -989,27 +948,7 @@
           <w:szCs w:val="24"/>
           <w:lang w:val="en-US" w:eastAsia="pt-BR"/>
         </w:rPr>
-        <w:t xml:space="preserve"> for </w:t>
-      </w:r>
-      <w:proofErr w:type="spellStart"/>
-      <w:r>
-        <w:rPr>
-          <w:rFonts w:ascii="Times New Roman" w:eastAsia="Times New Roman" w:hAnsi="Times New Roman" w:cs="Times New Roman"/>
-          <w:sz w:val="24"/>
-          <w:szCs w:val="24"/>
-          <w:lang w:val="en-US" w:eastAsia="pt-BR"/>
-        </w:rPr>
-        <w:t>cmake</w:t>
-      </w:r>
-      <w:proofErr w:type="spellEnd"/>
-      <w:r>
-        <w:rPr>
-          <w:rFonts w:ascii="Times New Roman" w:eastAsia="Times New Roman" w:hAnsi="Times New Roman" w:cs="Times New Roman"/>
-          <w:sz w:val="24"/>
-          <w:szCs w:val="24"/>
-          <w:lang w:val="en-US" w:eastAsia="pt-BR"/>
-        </w:rPr>
-        <w:t xml:space="preserve"> if needed.</w:t>
+        <w:t xml:space="preserve"> for cmake if needed.</w:t>
       </w:r>
     </w:p>
     <w:p>
@@ -1080,27 +1019,7 @@
           <w:szCs w:val="24"/>
           <w:lang w:val="en-US" w:eastAsia="pt-BR"/>
         </w:rPr>
-        <w:t xml:space="preserve">Download the </w:t>
-      </w:r>
-      <w:proofErr w:type="spellStart"/>
-      <w:r>
-        <w:rPr>
-          <w:rFonts w:ascii="Times New Roman" w:eastAsia="Times New Roman" w:hAnsi="Times New Roman" w:cs="Times New Roman"/>
-          <w:sz w:val="24"/>
-          <w:szCs w:val="24"/>
-          <w:lang w:val="en-US" w:eastAsia="pt-BR"/>
-        </w:rPr>
-        <w:t>FFmpeg</w:t>
-      </w:r>
-      <w:proofErr w:type="spellEnd"/>
-      <w:r>
-        <w:rPr>
-          <w:rFonts w:ascii="Times New Roman" w:eastAsia="Times New Roman" w:hAnsi="Times New Roman" w:cs="Times New Roman"/>
-          <w:sz w:val="24"/>
-          <w:szCs w:val="24"/>
-          <w:lang w:val="en-US" w:eastAsia="pt-BR"/>
-        </w:rPr>
-        <w:t xml:space="preserve"> source code (or clone from GitHub):</w:t>
+        <w:t>Download the FFmpeg source code (or clone from GitHub):</w:t>
       </w:r>
     </w:p>
     <w:p>
@@ -1132,25 +1051,14 @@
           <w:lang w:val="en-US" w:eastAsia="pt-BR"/>
         </w:rPr>
       </w:pPr>
-      <w:proofErr w:type="spellStart"/>
-      <w:r>
-        <w:rPr>
-          <w:rFonts w:ascii="Courier New" w:eastAsia="Times New Roman" w:hAnsi="Courier New" w:cs="Courier New"/>
-          <w:sz w:val="20"/>
-          <w:szCs w:val="20"/>
-          <w:lang w:val="en-US" w:eastAsia="pt-BR"/>
-        </w:rPr>
-        <w:t>git</w:t>
-      </w:r>
-      <w:proofErr w:type="spellEnd"/>
-      <w:r>
-        <w:rPr>
-          <w:rFonts w:ascii="Courier New" w:eastAsia="Times New Roman" w:hAnsi="Courier New" w:cs="Courier New"/>
-          <w:sz w:val="20"/>
-          <w:szCs w:val="20"/>
-          <w:lang w:val="en-US" w:eastAsia="pt-BR"/>
-        </w:rPr>
-        <w:t xml:space="preserve"> clone https://github.com/FFmpeg/FFmpeg.git</w:t>
+      <w:r>
+        <w:rPr>
+          <w:rFonts w:ascii="Courier New" w:eastAsia="Times New Roman" w:hAnsi="Courier New" w:cs="Courier New"/>
+          <w:sz w:val="20"/>
+          <w:szCs w:val="20"/>
+          <w:lang w:val="en-US" w:eastAsia="pt-BR"/>
+        </w:rPr>
+        <w:t>git clone https://github.com/FFmpeg/FFmpeg.git</w:t>
       </w:r>
     </w:p>
     <w:p>
@@ -1233,47 +1141,7 @@
           <w:szCs w:val="24"/>
           <w:lang w:val="en-US" w:eastAsia="pt-BR"/>
         </w:rPr>
-        <w:t xml:space="preserve"> script with </w:t>
-      </w:r>
-      <w:proofErr w:type="spellStart"/>
-      <w:r>
-        <w:rPr>
-          <w:rFonts w:ascii="Times New Roman" w:eastAsia="Times New Roman" w:hAnsi="Times New Roman" w:cs="Times New Roman"/>
-          <w:sz w:val="24"/>
-          <w:szCs w:val="24"/>
-          <w:lang w:val="en-US" w:eastAsia="pt-BR"/>
-        </w:rPr>
-        <w:t>TensorRT</w:t>
-      </w:r>
-      <w:proofErr w:type="spellEnd"/>
-      <w:r>
-        <w:rPr>
-          <w:rFonts w:ascii="Times New Roman" w:eastAsia="Times New Roman" w:hAnsi="Times New Roman" w:cs="Times New Roman"/>
-          <w:sz w:val="24"/>
-          <w:szCs w:val="24"/>
-          <w:lang w:val="en-US" w:eastAsia="pt-BR"/>
-        </w:rPr>
-        <w:t xml:space="preserve"> enabled. You'll need to point it to the </w:t>
-      </w:r>
-      <w:proofErr w:type="spellStart"/>
-      <w:r>
-        <w:rPr>
-          <w:rFonts w:ascii="Times New Roman" w:eastAsia="Times New Roman" w:hAnsi="Times New Roman" w:cs="Times New Roman"/>
-          <w:sz w:val="24"/>
-          <w:szCs w:val="24"/>
-          <w:lang w:val="en-US" w:eastAsia="pt-BR"/>
-        </w:rPr>
-        <w:t>TensorRT</w:t>
-      </w:r>
-      <w:proofErr w:type="spellEnd"/>
-      <w:r>
-        <w:rPr>
-          <w:rFonts w:ascii="Times New Roman" w:eastAsia="Times New Roman" w:hAnsi="Times New Roman" w:cs="Times New Roman"/>
-          <w:sz w:val="24"/>
-          <w:szCs w:val="24"/>
-          <w:lang w:val="en-US" w:eastAsia="pt-BR"/>
-        </w:rPr>
-        <w:t xml:space="preserve"> installation directory:</w:t>
+        <w:t xml:space="preserve"> script with TensorRT enabled. You'll need to point it to the TensorRT installation directory:</w:t>
       </w:r>
     </w:p>
     <w:p>
@@ -1312,199 +1180,18 @@
           <w:szCs w:val="20"/>
           <w:lang w:val="en-US" w:eastAsia="pt-BR"/>
         </w:rPr>
-        <w:t>./configure --enable-</w:t>
-      </w:r>
-      <w:proofErr w:type="spellStart"/>
-      <w:r>
-        <w:rPr>
-          <w:rFonts w:ascii="Courier New" w:eastAsia="Times New Roman" w:hAnsi="Courier New" w:cs="Courier New"/>
-          <w:sz w:val="20"/>
-          <w:szCs w:val="20"/>
-          <w:lang w:val="en-US" w:eastAsia="pt-BR"/>
-        </w:rPr>
-        <w:t>nvenc</w:t>
-      </w:r>
-      <w:proofErr w:type="spellEnd"/>
-      <w:r>
-        <w:rPr>
-          <w:rFonts w:ascii="Courier New" w:eastAsia="Times New Roman" w:hAnsi="Courier New" w:cs="Courier New"/>
-          <w:sz w:val="20"/>
-          <w:szCs w:val="20"/>
-          <w:lang w:val="en-US" w:eastAsia="pt-BR"/>
-        </w:rPr>
-        <w:t xml:space="preserve"> --enable-</w:t>
-      </w:r>
-      <w:proofErr w:type="spellStart"/>
-      <w:r>
-        <w:rPr>
-          <w:rFonts w:ascii="Courier New" w:eastAsia="Times New Roman" w:hAnsi="Courier New" w:cs="Courier New"/>
-          <w:sz w:val="20"/>
-          <w:szCs w:val="20"/>
-          <w:lang w:val="en-US" w:eastAsia="pt-BR"/>
-        </w:rPr>
-        <w:t>cuda</w:t>
-      </w:r>
-      <w:proofErr w:type="spellEnd"/>
-      <w:r>
-        <w:rPr>
-          <w:rFonts w:ascii="Courier New" w:eastAsia="Times New Roman" w:hAnsi="Courier New" w:cs="Courier New"/>
-          <w:sz w:val="20"/>
-          <w:szCs w:val="20"/>
-          <w:lang w:val="en-US" w:eastAsia="pt-BR"/>
-        </w:rPr>
-        <w:t xml:space="preserve"> --enable-</w:t>
-      </w:r>
-      <w:proofErr w:type="spellStart"/>
-      <w:r>
-        <w:rPr>
-          <w:rFonts w:ascii="Courier New" w:eastAsia="Times New Roman" w:hAnsi="Courier New" w:cs="Courier New"/>
-          <w:sz w:val="20"/>
-          <w:szCs w:val="20"/>
-          <w:lang w:val="en-US" w:eastAsia="pt-BR"/>
-        </w:rPr>
-        <w:t>cuvid</w:t>
-      </w:r>
-      <w:proofErr w:type="spellEnd"/>
-      <w:r>
-        <w:rPr>
-          <w:rFonts w:ascii="Courier New" w:eastAsia="Times New Roman" w:hAnsi="Courier New" w:cs="Courier New"/>
-          <w:sz w:val="20"/>
-          <w:szCs w:val="20"/>
-          <w:lang w:val="en-US" w:eastAsia="pt-BR"/>
-        </w:rPr>
-        <w:t xml:space="preserve"> --enable-</w:t>
-      </w:r>
-      <w:proofErr w:type="spellStart"/>
-      <w:r>
-        <w:rPr>
-          <w:rFonts w:ascii="Courier New" w:eastAsia="Times New Roman" w:hAnsi="Courier New" w:cs="Courier New"/>
-          <w:sz w:val="20"/>
-          <w:szCs w:val="20"/>
-          <w:lang w:val="en-US" w:eastAsia="pt-BR"/>
-        </w:rPr>
-        <w:t>nvdec</w:t>
-      </w:r>
-      <w:proofErr w:type="spellEnd"/>
-      <w:r>
-        <w:rPr>
-          <w:rFonts w:ascii="Courier New" w:eastAsia="Times New Roman" w:hAnsi="Courier New" w:cs="Courier New"/>
-          <w:sz w:val="20"/>
-          <w:szCs w:val="20"/>
-          <w:lang w:val="en-US" w:eastAsia="pt-BR"/>
-        </w:rPr>
-        <w:t xml:space="preserve"> --enable-</w:t>
-      </w:r>
-      <w:proofErr w:type="spellStart"/>
-      <w:r>
-        <w:rPr>
-          <w:rFonts w:ascii="Courier New" w:eastAsia="Times New Roman" w:hAnsi="Courier New" w:cs="Courier New"/>
-          <w:sz w:val="20"/>
-          <w:szCs w:val="20"/>
-          <w:lang w:val="en-US" w:eastAsia="pt-BR"/>
-        </w:rPr>
-        <w:t>nonfree</w:t>
-      </w:r>
-      <w:proofErr w:type="spellEnd"/>
-      <w:r>
-        <w:rPr>
-          <w:rFonts w:ascii="Courier New" w:eastAsia="Times New Roman" w:hAnsi="Courier New" w:cs="Courier New"/>
-          <w:sz w:val="20"/>
-          <w:szCs w:val="20"/>
-          <w:lang w:val="en-US" w:eastAsia="pt-BR"/>
-        </w:rPr>
-        <w:t xml:space="preserve"> --extra-</w:t>
-      </w:r>
-      <w:proofErr w:type="spellStart"/>
-      <w:r>
-        <w:rPr>
-          <w:rFonts w:ascii="Courier New" w:eastAsia="Times New Roman" w:hAnsi="Courier New" w:cs="Courier New"/>
-          <w:sz w:val="20"/>
-          <w:szCs w:val="20"/>
-          <w:lang w:val="en-US" w:eastAsia="pt-BR"/>
-        </w:rPr>
-        <w:t>cflags</w:t>
-      </w:r>
-      <w:proofErr w:type="spellEnd"/>
-      <w:r>
-        <w:rPr>
-          <w:rFonts w:ascii="Courier New" w:eastAsia="Times New Roman" w:hAnsi="Courier New" w:cs="Courier New"/>
-          <w:sz w:val="20"/>
-          <w:szCs w:val="20"/>
-          <w:lang w:val="en-US" w:eastAsia="pt-BR"/>
-        </w:rPr>
-        <w:t>="-I/path/to/</w:t>
-      </w:r>
-      <w:proofErr w:type="spellStart"/>
-      <w:r>
-        <w:rPr>
-          <w:rFonts w:ascii="Courier New" w:eastAsia="Times New Roman" w:hAnsi="Courier New" w:cs="Courier New"/>
-          <w:sz w:val="20"/>
-          <w:szCs w:val="20"/>
-          <w:lang w:val="en-US" w:eastAsia="pt-BR"/>
-        </w:rPr>
-        <w:t>tensorrt</w:t>
-      </w:r>
-      <w:proofErr w:type="spellEnd"/>
-      <w:r>
-        <w:rPr>
-          <w:rFonts w:ascii="Courier New" w:eastAsia="Times New Roman" w:hAnsi="Courier New" w:cs="Courier New"/>
-          <w:sz w:val="20"/>
-          <w:szCs w:val="20"/>
-          <w:lang w:val="en-US" w:eastAsia="pt-BR"/>
-        </w:rPr>
-        <w:t>/include" --extra-</w:t>
-      </w:r>
-      <w:proofErr w:type="spellStart"/>
-      <w:r>
-        <w:rPr>
-          <w:rFonts w:ascii="Courier New" w:eastAsia="Times New Roman" w:hAnsi="Courier New" w:cs="Courier New"/>
-          <w:sz w:val="20"/>
-          <w:szCs w:val="20"/>
-          <w:lang w:val="en-US" w:eastAsia="pt-BR"/>
-        </w:rPr>
-        <w:t>ldflags</w:t>
-      </w:r>
-      <w:proofErr w:type="spellEnd"/>
-      <w:r>
-        <w:rPr>
-          <w:rFonts w:ascii="Courier New" w:eastAsia="Times New Roman" w:hAnsi="Courier New" w:cs="Courier New"/>
-          <w:sz w:val="20"/>
-          <w:szCs w:val="20"/>
-          <w:lang w:val="en-US" w:eastAsia="pt-BR"/>
-        </w:rPr>
-        <w:t>="-L/path/to/</w:t>
-      </w:r>
-      <w:proofErr w:type="spellStart"/>
-      <w:r>
-        <w:rPr>
-          <w:rFonts w:ascii="Courier New" w:eastAsia="Times New Roman" w:hAnsi="Courier New" w:cs="Courier New"/>
-          <w:sz w:val="20"/>
-          <w:szCs w:val="20"/>
-          <w:lang w:val="en-US" w:eastAsia="pt-BR"/>
-        </w:rPr>
-        <w:t>tensorrt</w:t>
-      </w:r>
-      <w:proofErr w:type="spellEnd"/>
-      <w:r>
-        <w:rPr>
-          <w:rFonts w:ascii="Courier New" w:eastAsia="Times New Roman" w:hAnsi="Courier New" w:cs="Courier New"/>
-          <w:sz w:val="20"/>
-          <w:szCs w:val="20"/>
-          <w:lang w:val="en-US" w:eastAsia="pt-BR"/>
-        </w:rPr>
-        <w:t>/lib" --enable-</w:t>
-      </w:r>
-      <w:proofErr w:type="spellStart"/>
-      <w:r>
-        <w:rPr>
-          <w:rFonts w:ascii="Courier New" w:eastAsia="Times New Roman" w:hAnsi="Courier New" w:cs="Courier New"/>
-          <w:sz w:val="20"/>
-          <w:szCs w:val="20"/>
-          <w:lang w:val="en-US" w:eastAsia="pt-BR"/>
-        </w:rPr>
-        <w:t>libnpp</w:t>
-      </w:r>
-      <w:proofErr w:type="spellEnd"/>
+        <w:t>./configure --enable-nvenc --enable-cuda --enable-cuvid --enable-nvdec --enable-nonfree --extra-cflags="-</w:t>
+      </w:r>
+      <w:r>
+        <w:rPr>
+          <w:rFonts w:ascii="Courier New" w:eastAsia="Times New Roman" w:hAnsi="Courier New" w:cs="Courier New"/>
+          <w:sz w:val="20"/>
+          <w:szCs w:val="20"/>
+          <w:lang w:val="en-US" w:eastAsia="pt-BR"/>
+        </w:rPr>
+        <w:lastRenderedPageBreak/>
+        <w:t>I/path/to/tensorrt/include" --extra-ldflags="-L/path/to/tensorrt/lib" --enable-libnpp</w:t>
+      </w:r>
     </w:p>
     <w:p>
       <w:pPr>
@@ -1572,127 +1259,7 @@
           <w:szCs w:val="20"/>
           <w:lang w:val="en-US" w:eastAsia="pt-BR"/>
         </w:rPr>
-        <w:t>./configure --enable-</w:t>
-      </w:r>
-      <w:proofErr w:type="spellStart"/>
-      <w:r>
-        <w:rPr>
-          <w:rFonts w:ascii="Courier New" w:eastAsia="Times New Roman" w:hAnsi="Courier New" w:cs="Courier New"/>
-          <w:sz w:val="20"/>
-          <w:szCs w:val="20"/>
-          <w:lang w:val="en-US" w:eastAsia="pt-BR"/>
-        </w:rPr>
-        <w:t>nvenc</w:t>
-      </w:r>
-      <w:proofErr w:type="spellEnd"/>
-      <w:r>
-        <w:rPr>
-          <w:rFonts w:ascii="Courier New" w:eastAsia="Times New Roman" w:hAnsi="Courier New" w:cs="Courier New"/>
-          <w:sz w:val="20"/>
-          <w:szCs w:val="20"/>
-          <w:lang w:val="en-US" w:eastAsia="pt-BR"/>
-        </w:rPr>
-        <w:t xml:space="preserve"> --enable-</w:t>
-      </w:r>
-      <w:proofErr w:type="spellStart"/>
-      <w:r>
-        <w:rPr>
-          <w:rFonts w:ascii="Courier New" w:eastAsia="Times New Roman" w:hAnsi="Courier New" w:cs="Courier New"/>
-          <w:sz w:val="20"/>
-          <w:szCs w:val="20"/>
-          <w:lang w:val="en-US" w:eastAsia="pt-BR"/>
-        </w:rPr>
-        <w:t>cuda</w:t>
-      </w:r>
-      <w:proofErr w:type="spellEnd"/>
-      <w:r>
-        <w:rPr>
-          <w:rFonts w:ascii="Courier New" w:eastAsia="Times New Roman" w:hAnsi="Courier New" w:cs="Courier New"/>
-          <w:sz w:val="20"/>
-          <w:szCs w:val="20"/>
-          <w:lang w:val="en-US" w:eastAsia="pt-BR"/>
-        </w:rPr>
-        <w:t xml:space="preserve"> --enable-</w:t>
-      </w:r>
-      <w:proofErr w:type="spellStart"/>
-      <w:r>
-        <w:rPr>
-          <w:rFonts w:ascii="Courier New" w:eastAsia="Times New Roman" w:hAnsi="Courier New" w:cs="Courier New"/>
-          <w:sz w:val="20"/>
-          <w:szCs w:val="20"/>
-          <w:lang w:val="en-US" w:eastAsia="pt-BR"/>
-        </w:rPr>
-        <w:t>cuvid</w:t>
-      </w:r>
-      <w:proofErr w:type="spellEnd"/>
-      <w:r>
-        <w:rPr>
-          <w:rFonts w:ascii="Courier New" w:eastAsia="Times New Roman" w:hAnsi="Courier New" w:cs="Courier New"/>
-          <w:sz w:val="20"/>
-          <w:szCs w:val="20"/>
-          <w:lang w:val="en-US" w:eastAsia="pt-BR"/>
-        </w:rPr>
-        <w:t xml:space="preserve"> --enable-</w:t>
-      </w:r>
-      <w:proofErr w:type="spellStart"/>
-      <w:r>
-        <w:rPr>
-          <w:rFonts w:ascii="Courier New" w:eastAsia="Times New Roman" w:hAnsi="Courier New" w:cs="Courier New"/>
-          <w:sz w:val="20"/>
-          <w:szCs w:val="20"/>
-          <w:lang w:val="en-US" w:eastAsia="pt-BR"/>
-        </w:rPr>
-        <w:t>nvdec</w:t>
-      </w:r>
-      <w:proofErr w:type="spellEnd"/>
-      <w:r>
-        <w:rPr>
-          <w:rFonts w:ascii="Courier New" w:eastAsia="Times New Roman" w:hAnsi="Courier New" w:cs="Courier New"/>
-          <w:sz w:val="20"/>
-          <w:szCs w:val="20"/>
-          <w:lang w:val="en-US" w:eastAsia="pt-BR"/>
-        </w:rPr>
-        <w:t xml:space="preserve"> --enable-</w:t>
-      </w:r>
-      <w:proofErr w:type="spellStart"/>
-      <w:r>
-        <w:rPr>
-          <w:rFonts w:ascii="Courier New" w:eastAsia="Times New Roman" w:hAnsi="Courier New" w:cs="Courier New"/>
-          <w:sz w:val="20"/>
-          <w:szCs w:val="20"/>
-          <w:lang w:val="en-US" w:eastAsia="pt-BR"/>
-        </w:rPr>
-        <w:t>nonfree</w:t>
-      </w:r>
-      <w:proofErr w:type="spellEnd"/>
-      <w:r>
-        <w:rPr>
-          <w:rFonts w:ascii="Courier New" w:eastAsia="Times New Roman" w:hAnsi="Courier New" w:cs="Courier New"/>
-          <w:sz w:val="20"/>
-          <w:szCs w:val="20"/>
-          <w:lang w:val="en-US" w:eastAsia="pt-BR"/>
-        </w:rPr>
-        <w:t xml:space="preserve"> --extra-</w:t>
-      </w:r>
-      <w:proofErr w:type="spellStart"/>
-      <w:r>
-        <w:rPr>
-          <w:rFonts w:ascii="Courier New" w:eastAsia="Times New Roman" w:hAnsi="Courier New" w:cs="Courier New"/>
-          <w:sz w:val="20"/>
-          <w:szCs w:val="20"/>
-          <w:lang w:val="en-US" w:eastAsia="pt-BR"/>
-        </w:rPr>
-        <w:t>cflags</w:t>
-      </w:r>
-      <w:proofErr w:type="spellEnd"/>
-      <w:r>
-        <w:rPr>
-          <w:rFonts w:ascii="Courier New" w:eastAsia="Times New Roman" w:hAnsi="Courier New" w:cs="Courier New"/>
-          <w:sz w:val="20"/>
-          <w:szCs w:val="20"/>
-          <w:lang w:val="en-US" w:eastAsia="pt-BR"/>
-        </w:rPr>
-        <w:t>="-I</w:t>
+        <w:t>./configure --enable-nvenc --enable-cuda --enable-cuvid --enable-nvdec --enable-nonfree --extra-cflags="-I</w:t>
       </w:r>
       <w:r>
         <w:rPr>
@@ -1720,27 +1287,7 @@
           <w:szCs w:val="20"/>
           <w:lang w:val="en-US" w:eastAsia="pt-BR"/>
         </w:rPr>
-        <w:t>" --extra-</w:t>
-      </w:r>
-      <w:proofErr w:type="spellStart"/>
-      <w:r>
-        <w:rPr>
-          <w:rFonts w:ascii="Courier New" w:eastAsia="Times New Roman" w:hAnsi="Courier New" w:cs="Courier New"/>
-          <w:sz w:val="20"/>
-          <w:szCs w:val="20"/>
-          <w:lang w:val="en-US" w:eastAsia="pt-BR"/>
-        </w:rPr>
-        <w:t>ldflags</w:t>
-      </w:r>
-      <w:proofErr w:type="spellEnd"/>
-      <w:r>
-        <w:rPr>
-          <w:rFonts w:ascii="Courier New" w:eastAsia="Times New Roman" w:hAnsi="Courier New" w:cs="Courier New"/>
-          <w:sz w:val="20"/>
-          <w:szCs w:val="20"/>
-          <w:lang w:val="en-US" w:eastAsia="pt-BR"/>
-        </w:rPr>
-        <w:t>="-L</w:t>
+        <w:t>" --extra-ldflags="-L</w:t>
       </w:r>
       <w:r>
         <w:rPr>
@@ -1768,19 +1315,8 @@
           <w:szCs w:val="20"/>
           <w:lang w:val="en-US" w:eastAsia="pt-BR"/>
         </w:rPr>
-        <w:t>" --enable-</w:t>
-      </w:r>
-      <w:proofErr w:type="spellStart"/>
-      <w:r>
-        <w:rPr>
-          <w:rFonts w:ascii="Courier New" w:eastAsia="Times New Roman" w:hAnsi="Courier New" w:cs="Courier New"/>
-          <w:sz w:val="20"/>
-          <w:szCs w:val="20"/>
-          <w:lang w:val="en-US" w:eastAsia="pt-BR"/>
-        </w:rPr>
-        <w:t>libnpp</w:t>
-      </w:r>
-      <w:proofErr w:type="spellEnd"/>
+        <w:t>" --enable-libnpp</w:t>
+      </w:r>
     </w:p>
     <w:p>
       <w:pPr>
@@ -1878,27 +1414,7 @@
           <w:szCs w:val="20"/>
           <w:lang w:val="en-US" w:eastAsia="pt-BR"/>
         </w:rPr>
-        <w:t>--extra-</w:t>
-      </w:r>
-      <w:proofErr w:type="spellStart"/>
-      <w:r>
-        <w:rPr>
-          <w:rFonts w:ascii="Courier New" w:eastAsia="Times New Roman" w:hAnsi="Courier New" w:cs="Courier New"/>
-          <w:sz w:val="20"/>
-          <w:szCs w:val="20"/>
-          <w:lang w:val="en-US" w:eastAsia="pt-BR"/>
-        </w:rPr>
-        <w:t>cflags</w:t>
-      </w:r>
-      <w:proofErr w:type="spellEnd"/>
-      <w:r>
-        <w:rPr>
-          <w:rFonts w:ascii="Courier New" w:eastAsia="Times New Roman" w:hAnsi="Courier New" w:cs="Courier New"/>
-          <w:sz w:val="20"/>
-          <w:szCs w:val="20"/>
-          <w:lang w:val="en-US" w:eastAsia="pt-BR"/>
-        </w:rPr>
-        <w:t>=</w:t>
+        <w:t>--extra-cflags=</w:t>
       </w:r>
       <w:r>
         <w:rPr>
@@ -2109,51 +1625,7 @@
           <w:highlight w:val="yellow"/>
           <w:lang w:val="en-US" w:eastAsia="pt-BR"/>
         </w:rPr>
-        <w:t>./configure --enable-</w:t>
-      </w:r>
-      <w:proofErr w:type="spellStart"/>
-      <w:r>
-        <w:rPr>
-          <w:rFonts w:ascii="Courier New" w:eastAsia="Times New Roman" w:hAnsi="Courier New" w:cs="Courier New"/>
-          <w:sz w:val="20"/>
-          <w:szCs w:val="20"/>
-          <w:highlight w:val="yellow"/>
-          <w:lang w:val="en-US" w:eastAsia="pt-BR"/>
-        </w:rPr>
-        <w:t>gpl</w:t>
-      </w:r>
-      <w:proofErr w:type="spellEnd"/>
-      <w:r>
-        <w:rPr>
-          <w:rFonts w:ascii="Courier New" w:eastAsia="Times New Roman" w:hAnsi="Courier New" w:cs="Courier New"/>
-          <w:sz w:val="20"/>
-          <w:szCs w:val="20"/>
-          <w:highlight w:val="yellow"/>
-          <w:lang w:val="en-US" w:eastAsia="pt-BR"/>
-        </w:rPr>
-        <w:t xml:space="preserve"> --enable-version3 --enable-static --disable-w32threads --disable-</w:t>
-      </w:r>
-      <w:proofErr w:type="spellStart"/>
-      <w:r>
-        <w:rPr>
-          <w:rFonts w:ascii="Courier New" w:eastAsia="Times New Roman" w:hAnsi="Courier New" w:cs="Courier New"/>
-          <w:sz w:val="20"/>
-          <w:szCs w:val="20"/>
-          <w:highlight w:val="yellow"/>
-          <w:lang w:val="en-US" w:eastAsia="pt-BR"/>
-        </w:rPr>
-        <w:t>autodetect</w:t>
-      </w:r>
-      <w:proofErr w:type="spellEnd"/>
-      <w:r>
-        <w:rPr>
-          <w:rFonts w:ascii="Courier New" w:eastAsia="Times New Roman" w:hAnsi="Courier New" w:cs="Courier New"/>
-          <w:sz w:val="20"/>
-          <w:szCs w:val="20"/>
-          <w:highlight w:val="yellow"/>
-          <w:lang w:val="en-US" w:eastAsia="pt-BR"/>
-        </w:rPr>
-        <w:t xml:space="preserve"> \</w:t>
+        <w:t>./configure --enable-gpl --enable-version3 --enable-static --disable-w32threads --disable-autodetect \</w:t>
       </w:r>
     </w:p>
     <w:p>
@@ -2194,117 +1666,7 @@
           <w:highlight w:val="yellow"/>
           <w:lang w:val="en-US" w:eastAsia="pt-BR"/>
         </w:rPr>
-        <w:t>--enable-</w:t>
-      </w:r>
-      <w:proofErr w:type="spellStart"/>
-      <w:r>
-        <w:rPr>
-          <w:rFonts w:ascii="Courier New" w:eastAsia="Times New Roman" w:hAnsi="Courier New" w:cs="Courier New"/>
-          <w:sz w:val="20"/>
-          <w:szCs w:val="20"/>
-          <w:highlight w:val="yellow"/>
-          <w:lang w:val="en-US" w:eastAsia="pt-BR"/>
-        </w:rPr>
-        <w:t>fontconfig</w:t>
-      </w:r>
-      <w:proofErr w:type="spellEnd"/>
-      <w:r>
-        <w:rPr>
-          <w:rFonts w:ascii="Courier New" w:eastAsia="Times New Roman" w:hAnsi="Courier New" w:cs="Courier New"/>
-          <w:sz w:val="20"/>
-          <w:szCs w:val="20"/>
-          <w:highlight w:val="yellow"/>
-          <w:lang w:val="en-US" w:eastAsia="pt-BR"/>
-        </w:rPr>
-        <w:t xml:space="preserve"> --enable-</w:t>
-      </w:r>
-      <w:proofErr w:type="spellStart"/>
-      <w:r>
-        <w:rPr>
-          <w:rFonts w:ascii="Courier New" w:eastAsia="Times New Roman" w:hAnsi="Courier New" w:cs="Courier New"/>
-          <w:sz w:val="20"/>
-          <w:szCs w:val="20"/>
-          <w:highlight w:val="yellow"/>
-          <w:lang w:val="en-US" w:eastAsia="pt-BR"/>
-        </w:rPr>
-        <w:t>iconv</w:t>
-      </w:r>
-      <w:proofErr w:type="spellEnd"/>
-      <w:r>
-        <w:rPr>
-          <w:rFonts w:ascii="Courier New" w:eastAsia="Times New Roman" w:hAnsi="Courier New" w:cs="Courier New"/>
-          <w:sz w:val="20"/>
-          <w:szCs w:val="20"/>
-          <w:highlight w:val="yellow"/>
-          <w:lang w:val="en-US" w:eastAsia="pt-BR"/>
-        </w:rPr>
-        <w:t xml:space="preserve"> --enable-</w:t>
-      </w:r>
-      <w:proofErr w:type="spellStart"/>
-      <w:r>
-        <w:rPr>
-          <w:rFonts w:ascii="Courier New" w:eastAsia="Times New Roman" w:hAnsi="Courier New" w:cs="Courier New"/>
-          <w:sz w:val="20"/>
-          <w:szCs w:val="20"/>
-          <w:highlight w:val="yellow"/>
-          <w:lang w:val="en-US" w:eastAsia="pt-BR"/>
-        </w:rPr>
-        <w:t>gnutls</w:t>
-      </w:r>
-      <w:proofErr w:type="spellEnd"/>
-      <w:r>
-        <w:rPr>
-          <w:rFonts w:ascii="Courier New" w:eastAsia="Times New Roman" w:hAnsi="Courier New" w:cs="Courier New"/>
-          <w:sz w:val="20"/>
-          <w:szCs w:val="20"/>
-          <w:highlight w:val="yellow"/>
-          <w:lang w:val="en-US" w:eastAsia="pt-BR"/>
-        </w:rPr>
-        <w:t xml:space="preserve"> --enable-libxml2 --enable-</w:t>
-      </w:r>
-      <w:proofErr w:type="spellStart"/>
-      <w:r>
-        <w:rPr>
-          <w:rFonts w:ascii="Courier New" w:eastAsia="Times New Roman" w:hAnsi="Courier New" w:cs="Courier New"/>
-          <w:sz w:val="20"/>
-          <w:szCs w:val="20"/>
-          <w:highlight w:val="yellow"/>
-          <w:lang w:val="en-US" w:eastAsia="pt-BR"/>
-        </w:rPr>
-        <w:t>gmp</w:t>
-      </w:r>
-      <w:proofErr w:type="spellEnd"/>
-      <w:r>
-        <w:rPr>
-          <w:rFonts w:ascii="Courier New" w:eastAsia="Times New Roman" w:hAnsi="Courier New" w:cs="Courier New"/>
-          <w:sz w:val="20"/>
-          <w:szCs w:val="20"/>
-          <w:highlight w:val="yellow"/>
-          <w:lang w:val="en-US" w:eastAsia="pt-BR"/>
-        </w:rPr>
-        <w:t xml:space="preserve"> --enable-</w:t>
-      </w:r>
-      <w:proofErr w:type="spellStart"/>
-      <w:r>
-        <w:rPr>
-          <w:rFonts w:ascii="Courier New" w:eastAsia="Times New Roman" w:hAnsi="Courier New" w:cs="Courier New"/>
-          <w:sz w:val="20"/>
-          <w:szCs w:val="20"/>
-          <w:highlight w:val="yellow"/>
-          <w:lang w:val="en-US" w:eastAsia="pt-BR"/>
-        </w:rPr>
-        <w:t>bzlib</w:t>
-      </w:r>
-      <w:proofErr w:type="spellEnd"/>
-      <w:r>
-        <w:rPr>
-          <w:rFonts w:ascii="Courier New" w:eastAsia="Times New Roman" w:hAnsi="Courier New" w:cs="Courier New"/>
-          <w:sz w:val="20"/>
-          <w:szCs w:val="20"/>
-          <w:highlight w:val="yellow"/>
-          <w:lang w:val="en-US" w:eastAsia="pt-BR"/>
-        </w:rPr>
-        <w:t xml:space="preserve"> \</w:t>
+        <w:t>--enable-fontconfig --enable-iconv --enable-gnutls --enable-libxml2 --enable-gmp --enable-bzlib \</w:t>
       </w:r>
     </w:p>
     <w:p>
@@ -2345,139 +1707,7 @@
           <w:highlight w:val="yellow"/>
           <w:lang w:val="en-US" w:eastAsia="pt-BR"/>
         </w:rPr>
-        <w:t>--enable-</w:t>
-      </w:r>
-      <w:proofErr w:type="spellStart"/>
-      <w:r>
-        <w:rPr>
-          <w:rFonts w:ascii="Courier New" w:eastAsia="Times New Roman" w:hAnsi="Courier New" w:cs="Courier New"/>
-          <w:sz w:val="20"/>
-          <w:szCs w:val="20"/>
-          <w:highlight w:val="yellow"/>
-          <w:lang w:val="en-US" w:eastAsia="pt-BR"/>
-        </w:rPr>
-        <w:t>lzma</w:t>
-      </w:r>
-      <w:proofErr w:type="spellEnd"/>
-      <w:r>
-        <w:rPr>
-          <w:rFonts w:ascii="Courier New" w:eastAsia="Times New Roman" w:hAnsi="Courier New" w:cs="Courier New"/>
-          <w:sz w:val="20"/>
-          <w:szCs w:val="20"/>
-          <w:highlight w:val="yellow"/>
-          <w:lang w:val="en-US" w:eastAsia="pt-BR"/>
-        </w:rPr>
-        <w:t xml:space="preserve"> --enable-</w:t>
-      </w:r>
-      <w:proofErr w:type="spellStart"/>
-      <w:r>
-        <w:rPr>
-          <w:rFonts w:ascii="Courier New" w:eastAsia="Times New Roman" w:hAnsi="Courier New" w:cs="Courier New"/>
-          <w:sz w:val="20"/>
-          <w:szCs w:val="20"/>
-          <w:highlight w:val="yellow"/>
-          <w:lang w:val="en-US" w:eastAsia="pt-BR"/>
-        </w:rPr>
-        <w:t>zlib</w:t>
-      </w:r>
-      <w:proofErr w:type="spellEnd"/>
-      <w:r>
-        <w:rPr>
-          <w:rFonts w:ascii="Courier New" w:eastAsia="Times New Roman" w:hAnsi="Courier New" w:cs="Courier New"/>
-          <w:sz w:val="20"/>
-          <w:szCs w:val="20"/>
-          <w:highlight w:val="yellow"/>
-          <w:lang w:val="en-US" w:eastAsia="pt-BR"/>
-        </w:rPr>
-        <w:t xml:space="preserve"> --enable-</w:t>
-      </w:r>
-      <w:proofErr w:type="spellStart"/>
-      <w:r>
-        <w:rPr>
-          <w:rFonts w:ascii="Courier New" w:eastAsia="Times New Roman" w:hAnsi="Courier New" w:cs="Courier New"/>
-          <w:sz w:val="20"/>
-          <w:szCs w:val="20"/>
-          <w:highlight w:val="yellow"/>
-          <w:lang w:val="en-US" w:eastAsia="pt-BR"/>
-        </w:rPr>
-        <w:t>libsrt</w:t>
-      </w:r>
-      <w:proofErr w:type="spellEnd"/>
-      <w:r>
-        <w:rPr>
-          <w:rFonts w:ascii="Courier New" w:eastAsia="Times New Roman" w:hAnsi="Courier New" w:cs="Courier New"/>
-          <w:sz w:val="20"/>
-          <w:szCs w:val="20"/>
-          <w:highlight w:val="yellow"/>
-          <w:lang w:val="en-US" w:eastAsia="pt-BR"/>
-        </w:rPr>
-        <w:t xml:space="preserve"> --enable-</w:t>
-      </w:r>
-      <w:proofErr w:type="spellStart"/>
-      <w:r>
-        <w:rPr>
-          <w:rFonts w:ascii="Courier New" w:eastAsia="Times New Roman" w:hAnsi="Courier New" w:cs="Courier New"/>
-          <w:sz w:val="20"/>
-          <w:szCs w:val="20"/>
-          <w:highlight w:val="yellow"/>
-          <w:lang w:val="en-US" w:eastAsia="pt-BR"/>
-        </w:rPr>
-        <w:t>libssh</w:t>
-      </w:r>
-      <w:proofErr w:type="spellEnd"/>
-      <w:r>
-        <w:rPr>
-          <w:rFonts w:ascii="Courier New" w:eastAsia="Times New Roman" w:hAnsi="Courier New" w:cs="Courier New"/>
-          <w:sz w:val="20"/>
-          <w:szCs w:val="20"/>
-          <w:highlight w:val="yellow"/>
-          <w:lang w:val="en-US" w:eastAsia="pt-BR"/>
-        </w:rPr>
-        <w:t xml:space="preserve"> --enable-</w:t>
-      </w:r>
-      <w:proofErr w:type="spellStart"/>
-      <w:r>
-        <w:rPr>
-          <w:rFonts w:ascii="Courier New" w:eastAsia="Times New Roman" w:hAnsi="Courier New" w:cs="Courier New"/>
-          <w:sz w:val="20"/>
-          <w:szCs w:val="20"/>
-          <w:highlight w:val="yellow"/>
-          <w:lang w:val="en-US" w:eastAsia="pt-BR"/>
-        </w:rPr>
-        <w:t>libzmq</w:t>
-      </w:r>
-      <w:proofErr w:type="spellEnd"/>
-      <w:r>
-        <w:rPr>
-          <w:rFonts w:ascii="Courier New" w:eastAsia="Times New Roman" w:hAnsi="Courier New" w:cs="Courier New"/>
-          <w:sz w:val="20"/>
-          <w:szCs w:val="20"/>
-          <w:highlight w:val="yellow"/>
-          <w:lang w:val="en-US" w:eastAsia="pt-BR"/>
-        </w:rPr>
-        <w:t xml:space="preserve"> --enable-</w:t>
-      </w:r>
-      <w:proofErr w:type="spellStart"/>
-      <w:r>
-        <w:rPr>
-          <w:rFonts w:ascii="Courier New" w:eastAsia="Times New Roman" w:hAnsi="Courier New" w:cs="Courier New"/>
-          <w:sz w:val="20"/>
-          <w:szCs w:val="20"/>
-          <w:highlight w:val="yellow"/>
-          <w:lang w:val="en-US" w:eastAsia="pt-BR"/>
-        </w:rPr>
-        <w:t>avisynth</w:t>
-      </w:r>
-      <w:proofErr w:type="spellEnd"/>
-      <w:r>
-        <w:rPr>
-          <w:rFonts w:ascii="Courier New" w:eastAsia="Times New Roman" w:hAnsi="Courier New" w:cs="Courier New"/>
-          <w:sz w:val="20"/>
-          <w:szCs w:val="20"/>
-          <w:highlight w:val="yellow"/>
-          <w:lang w:val="en-US" w:eastAsia="pt-BR"/>
-        </w:rPr>
-        <w:t xml:space="preserve"> \</w:t>
+        <w:t>--enable-lzma --enable-zlib --enable-libsrt --enable-libssh --enable-libzmq --enable-avisynth \</w:t>
       </w:r>
     </w:p>
     <w:p>
@@ -2518,73 +1748,7 @@
           <w:highlight w:val="yellow"/>
           <w:lang w:val="en-US" w:eastAsia="pt-BR"/>
         </w:rPr>
-        <w:t>--enable-sdl2 --enable-</w:t>
-      </w:r>
-      <w:proofErr w:type="spellStart"/>
-      <w:r>
-        <w:rPr>
-          <w:rFonts w:ascii="Courier New" w:eastAsia="Times New Roman" w:hAnsi="Courier New" w:cs="Courier New"/>
-          <w:sz w:val="20"/>
-          <w:szCs w:val="20"/>
-          <w:highlight w:val="yellow"/>
-          <w:lang w:val="en-US" w:eastAsia="pt-BR"/>
-        </w:rPr>
-        <w:t>libwebp</w:t>
-      </w:r>
-      <w:proofErr w:type="spellEnd"/>
-      <w:r>
-        <w:rPr>
-          <w:rFonts w:ascii="Courier New" w:eastAsia="Times New Roman" w:hAnsi="Courier New" w:cs="Courier New"/>
-          <w:sz w:val="20"/>
-          <w:szCs w:val="20"/>
-          <w:highlight w:val="yellow"/>
-          <w:lang w:val="en-US" w:eastAsia="pt-BR"/>
-        </w:rPr>
-        <w:t xml:space="preserve"> --enable-libx264 --enable-libx265 --enable-</w:t>
-      </w:r>
-      <w:proofErr w:type="spellStart"/>
-      <w:r>
-        <w:rPr>
-          <w:rFonts w:ascii="Courier New" w:eastAsia="Times New Roman" w:hAnsi="Courier New" w:cs="Courier New"/>
-          <w:sz w:val="20"/>
-          <w:szCs w:val="20"/>
-          <w:highlight w:val="yellow"/>
-          <w:lang w:val="en-US" w:eastAsia="pt-BR"/>
-        </w:rPr>
-        <w:t>libxvid</w:t>
-      </w:r>
-      <w:proofErr w:type="spellEnd"/>
-      <w:r>
-        <w:rPr>
-          <w:rFonts w:ascii="Courier New" w:eastAsia="Times New Roman" w:hAnsi="Courier New" w:cs="Courier New"/>
-          <w:sz w:val="20"/>
-          <w:szCs w:val="20"/>
-          <w:highlight w:val="yellow"/>
-          <w:lang w:val="en-US" w:eastAsia="pt-BR"/>
-        </w:rPr>
-        <w:t xml:space="preserve"> --enable-</w:t>
-      </w:r>
-      <w:proofErr w:type="spellStart"/>
-      <w:r>
-        <w:rPr>
-          <w:rFonts w:ascii="Courier New" w:eastAsia="Times New Roman" w:hAnsi="Courier New" w:cs="Courier New"/>
-          <w:sz w:val="20"/>
-          <w:szCs w:val="20"/>
-          <w:highlight w:val="yellow"/>
-          <w:lang w:val="en-US" w:eastAsia="pt-BR"/>
-        </w:rPr>
-        <w:t>libaom</w:t>
-      </w:r>
-      <w:proofErr w:type="spellEnd"/>
-      <w:r>
-        <w:rPr>
-          <w:rFonts w:ascii="Courier New" w:eastAsia="Times New Roman" w:hAnsi="Courier New" w:cs="Courier New"/>
-          <w:sz w:val="20"/>
-          <w:szCs w:val="20"/>
-          <w:highlight w:val="yellow"/>
-          <w:lang w:val="en-US" w:eastAsia="pt-BR"/>
-        </w:rPr>
-        <w:t xml:space="preserve"> \</w:t>
+        <w:t>--enable-sdl2 --enable-libwebp --enable-libx264 --enable-libx265 --enable-libxvid --enable-libaom \</w:t>
       </w:r>
     </w:p>
     <w:p>
@@ -2625,117 +1789,7 @@
           <w:highlight w:val="yellow"/>
           <w:lang w:val="en-US" w:eastAsia="pt-BR"/>
         </w:rPr>
-        <w:t>--enable-</w:t>
-      </w:r>
-      <w:proofErr w:type="spellStart"/>
-      <w:r>
-        <w:rPr>
-          <w:rFonts w:ascii="Courier New" w:eastAsia="Times New Roman" w:hAnsi="Courier New" w:cs="Courier New"/>
-          <w:sz w:val="20"/>
-          <w:szCs w:val="20"/>
-          <w:highlight w:val="yellow"/>
-          <w:lang w:val="en-US" w:eastAsia="pt-BR"/>
-        </w:rPr>
-        <w:t>libopenjpeg</w:t>
-      </w:r>
-      <w:proofErr w:type="spellEnd"/>
-      <w:r>
-        <w:rPr>
-          <w:rFonts w:ascii="Courier New" w:eastAsia="Times New Roman" w:hAnsi="Courier New" w:cs="Courier New"/>
-          <w:sz w:val="20"/>
-          <w:szCs w:val="20"/>
-          <w:highlight w:val="yellow"/>
-          <w:lang w:val="en-US" w:eastAsia="pt-BR"/>
-        </w:rPr>
-        <w:t xml:space="preserve"> --enable-</w:t>
-      </w:r>
-      <w:proofErr w:type="spellStart"/>
-      <w:r>
-        <w:rPr>
-          <w:rFonts w:ascii="Courier New" w:eastAsia="Times New Roman" w:hAnsi="Courier New" w:cs="Courier New"/>
-          <w:sz w:val="20"/>
-          <w:szCs w:val="20"/>
-          <w:highlight w:val="yellow"/>
-          <w:lang w:val="en-US" w:eastAsia="pt-BR"/>
-        </w:rPr>
-        <w:t>libvpx</w:t>
-      </w:r>
-      <w:proofErr w:type="spellEnd"/>
-      <w:r>
-        <w:rPr>
-          <w:rFonts w:ascii="Courier New" w:eastAsia="Times New Roman" w:hAnsi="Courier New" w:cs="Courier New"/>
-          <w:sz w:val="20"/>
-          <w:szCs w:val="20"/>
-          <w:highlight w:val="yellow"/>
-          <w:lang w:val="en-US" w:eastAsia="pt-BR"/>
-        </w:rPr>
-        <w:t xml:space="preserve"> --enable-</w:t>
-      </w:r>
-      <w:proofErr w:type="spellStart"/>
-      <w:r>
-        <w:rPr>
-          <w:rFonts w:ascii="Courier New" w:eastAsia="Times New Roman" w:hAnsi="Courier New" w:cs="Courier New"/>
-          <w:sz w:val="20"/>
-          <w:szCs w:val="20"/>
-          <w:highlight w:val="yellow"/>
-          <w:lang w:val="en-US" w:eastAsia="pt-BR"/>
-        </w:rPr>
-        <w:t>mediafoundation</w:t>
-      </w:r>
-      <w:proofErr w:type="spellEnd"/>
-      <w:r>
-        <w:rPr>
-          <w:rFonts w:ascii="Courier New" w:eastAsia="Times New Roman" w:hAnsi="Courier New" w:cs="Courier New"/>
-          <w:sz w:val="20"/>
-          <w:szCs w:val="20"/>
-          <w:highlight w:val="yellow"/>
-          <w:lang w:val="en-US" w:eastAsia="pt-BR"/>
-        </w:rPr>
-        <w:t xml:space="preserve"> --enable-</w:t>
-      </w:r>
-      <w:proofErr w:type="spellStart"/>
-      <w:r>
-        <w:rPr>
-          <w:rFonts w:ascii="Courier New" w:eastAsia="Times New Roman" w:hAnsi="Courier New" w:cs="Courier New"/>
-          <w:sz w:val="20"/>
-          <w:szCs w:val="20"/>
-          <w:highlight w:val="yellow"/>
-          <w:lang w:val="en-US" w:eastAsia="pt-BR"/>
-        </w:rPr>
-        <w:t>libass</w:t>
-      </w:r>
-      <w:proofErr w:type="spellEnd"/>
-      <w:r>
-        <w:rPr>
-          <w:rFonts w:ascii="Courier New" w:eastAsia="Times New Roman" w:hAnsi="Courier New" w:cs="Courier New"/>
-          <w:sz w:val="20"/>
-          <w:szCs w:val="20"/>
-          <w:highlight w:val="yellow"/>
-          <w:lang w:val="en-US" w:eastAsia="pt-BR"/>
-        </w:rPr>
-        <w:t xml:space="preserve"> --enable-</w:t>
-      </w:r>
-      <w:proofErr w:type="spellStart"/>
-      <w:r>
-        <w:rPr>
-          <w:rFonts w:ascii="Courier New" w:eastAsia="Times New Roman" w:hAnsi="Courier New" w:cs="Courier New"/>
-          <w:sz w:val="20"/>
-          <w:szCs w:val="20"/>
-          <w:highlight w:val="yellow"/>
-          <w:lang w:val="en-US" w:eastAsia="pt-BR"/>
-        </w:rPr>
-        <w:t>libfreetype</w:t>
-      </w:r>
-      <w:proofErr w:type="spellEnd"/>
-      <w:r>
-        <w:rPr>
-          <w:rFonts w:ascii="Courier New" w:eastAsia="Times New Roman" w:hAnsi="Courier New" w:cs="Courier New"/>
-          <w:sz w:val="20"/>
-          <w:szCs w:val="20"/>
-          <w:highlight w:val="yellow"/>
-          <w:lang w:val="en-US" w:eastAsia="pt-BR"/>
-        </w:rPr>
-        <w:t xml:space="preserve"> \</w:t>
+        <w:t>--enable-libopenjpeg --enable-libvpx --enable-mediafoundation --enable-libass --enable-libfreetype \</w:t>
       </w:r>
     </w:p>
     <w:p>
@@ -2776,117 +1830,7 @@
           <w:highlight w:val="yellow"/>
           <w:lang w:val="en-US" w:eastAsia="pt-BR"/>
         </w:rPr>
-        <w:t>--enable-</w:t>
-      </w:r>
-      <w:proofErr w:type="spellStart"/>
-      <w:r>
-        <w:rPr>
-          <w:rFonts w:ascii="Courier New" w:eastAsia="Times New Roman" w:hAnsi="Courier New" w:cs="Courier New"/>
-          <w:sz w:val="20"/>
-          <w:szCs w:val="20"/>
-          <w:highlight w:val="yellow"/>
-          <w:lang w:val="en-US" w:eastAsia="pt-BR"/>
-        </w:rPr>
-        <w:t>libfribidi</w:t>
-      </w:r>
-      <w:proofErr w:type="spellEnd"/>
-      <w:r>
-        <w:rPr>
-          <w:rFonts w:ascii="Courier New" w:eastAsia="Times New Roman" w:hAnsi="Courier New" w:cs="Courier New"/>
-          <w:sz w:val="20"/>
-          <w:szCs w:val="20"/>
-          <w:highlight w:val="yellow"/>
-          <w:lang w:val="en-US" w:eastAsia="pt-BR"/>
-        </w:rPr>
-        <w:t xml:space="preserve"> --enable-</w:t>
-      </w:r>
-      <w:proofErr w:type="spellStart"/>
-      <w:r>
-        <w:rPr>
-          <w:rFonts w:ascii="Courier New" w:eastAsia="Times New Roman" w:hAnsi="Courier New" w:cs="Courier New"/>
-          <w:sz w:val="20"/>
-          <w:szCs w:val="20"/>
-          <w:highlight w:val="yellow"/>
-          <w:lang w:val="en-US" w:eastAsia="pt-BR"/>
-        </w:rPr>
-        <w:t>libharfbuzz</w:t>
-      </w:r>
-      <w:proofErr w:type="spellEnd"/>
-      <w:r>
-        <w:rPr>
-          <w:rFonts w:ascii="Courier New" w:eastAsia="Times New Roman" w:hAnsi="Courier New" w:cs="Courier New"/>
-          <w:sz w:val="20"/>
-          <w:szCs w:val="20"/>
-          <w:highlight w:val="yellow"/>
-          <w:lang w:val="en-US" w:eastAsia="pt-BR"/>
-        </w:rPr>
-        <w:t xml:space="preserve"> --enable-</w:t>
-      </w:r>
-      <w:proofErr w:type="spellStart"/>
-      <w:r>
-        <w:rPr>
-          <w:rFonts w:ascii="Courier New" w:eastAsia="Times New Roman" w:hAnsi="Courier New" w:cs="Courier New"/>
-          <w:sz w:val="20"/>
-          <w:szCs w:val="20"/>
-          <w:highlight w:val="yellow"/>
-          <w:lang w:val="en-US" w:eastAsia="pt-BR"/>
-        </w:rPr>
-        <w:t>libvidstab</w:t>
-      </w:r>
-      <w:proofErr w:type="spellEnd"/>
-      <w:r>
-        <w:rPr>
-          <w:rFonts w:ascii="Courier New" w:eastAsia="Times New Roman" w:hAnsi="Courier New" w:cs="Courier New"/>
-          <w:sz w:val="20"/>
-          <w:szCs w:val="20"/>
-          <w:highlight w:val="yellow"/>
-          <w:lang w:val="en-US" w:eastAsia="pt-BR"/>
-        </w:rPr>
-        <w:t xml:space="preserve"> --enable-</w:t>
-      </w:r>
-      <w:proofErr w:type="spellStart"/>
-      <w:r>
-        <w:rPr>
-          <w:rFonts w:ascii="Courier New" w:eastAsia="Times New Roman" w:hAnsi="Courier New" w:cs="Courier New"/>
-          <w:sz w:val="20"/>
-          <w:szCs w:val="20"/>
-          <w:highlight w:val="yellow"/>
-          <w:lang w:val="en-US" w:eastAsia="pt-BR"/>
-        </w:rPr>
-        <w:t>libvmaf</w:t>
-      </w:r>
-      <w:proofErr w:type="spellEnd"/>
-      <w:r>
-        <w:rPr>
-          <w:rFonts w:ascii="Courier New" w:eastAsia="Times New Roman" w:hAnsi="Courier New" w:cs="Courier New"/>
-          <w:sz w:val="20"/>
-          <w:szCs w:val="20"/>
-          <w:highlight w:val="yellow"/>
-          <w:lang w:val="en-US" w:eastAsia="pt-BR"/>
-        </w:rPr>
-        <w:t xml:space="preserve"> --enable-</w:t>
-      </w:r>
-      <w:proofErr w:type="spellStart"/>
-      <w:r>
-        <w:rPr>
-          <w:rFonts w:ascii="Courier New" w:eastAsia="Times New Roman" w:hAnsi="Courier New" w:cs="Courier New"/>
-          <w:sz w:val="20"/>
-          <w:szCs w:val="20"/>
-          <w:highlight w:val="yellow"/>
-          <w:lang w:val="en-US" w:eastAsia="pt-BR"/>
-        </w:rPr>
-        <w:t>libzimg</w:t>
-      </w:r>
-      <w:proofErr w:type="spellEnd"/>
-      <w:r>
-        <w:rPr>
-          <w:rFonts w:ascii="Courier New" w:eastAsia="Times New Roman" w:hAnsi="Courier New" w:cs="Courier New"/>
-          <w:sz w:val="20"/>
-          <w:szCs w:val="20"/>
-          <w:highlight w:val="yellow"/>
-          <w:lang w:val="en-US" w:eastAsia="pt-BR"/>
-        </w:rPr>
-        <w:t xml:space="preserve"> \</w:t>
+        <w:t>--enable-libfribidi --enable-libharfbuzz --enable-libvidstab --enable-libvmaf --enable-libzimg \</w:t>
       </w:r>
     </w:p>
     <w:p>
@@ -2927,95 +1871,7 @@
           <w:highlight w:val="yellow"/>
           <w:lang w:val="en-US" w:eastAsia="pt-BR"/>
         </w:rPr>
-        <w:t>--enable-</w:t>
-      </w:r>
-      <w:proofErr w:type="spellStart"/>
-      <w:r>
-        <w:rPr>
-          <w:rFonts w:ascii="Courier New" w:eastAsia="Times New Roman" w:hAnsi="Courier New" w:cs="Courier New"/>
-          <w:sz w:val="20"/>
-          <w:szCs w:val="20"/>
-          <w:highlight w:val="yellow"/>
-          <w:lang w:val="en-US" w:eastAsia="pt-BR"/>
-        </w:rPr>
-        <w:t>amf</w:t>
-      </w:r>
-      <w:proofErr w:type="spellEnd"/>
-      <w:r>
-        <w:rPr>
-          <w:rFonts w:ascii="Courier New" w:eastAsia="Times New Roman" w:hAnsi="Courier New" w:cs="Courier New"/>
-          <w:sz w:val="20"/>
-          <w:szCs w:val="20"/>
-          <w:highlight w:val="yellow"/>
-          <w:lang w:val="en-US" w:eastAsia="pt-BR"/>
-        </w:rPr>
-        <w:t xml:space="preserve"> --enable-</w:t>
-      </w:r>
-      <w:proofErr w:type="spellStart"/>
-      <w:r>
-        <w:rPr>
-          <w:rFonts w:ascii="Courier New" w:eastAsia="Times New Roman" w:hAnsi="Courier New" w:cs="Courier New"/>
-          <w:sz w:val="20"/>
-          <w:szCs w:val="20"/>
-          <w:highlight w:val="yellow"/>
-          <w:lang w:val="en-US" w:eastAsia="pt-BR"/>
-        </w:rPr>
-        <w:t>cuda</w:t>
-      </w:r>
-      <w:proofErr w:type="spellEnd"/>
-      <w:r>
-        <w:rPr>
-          <w:rFonts w:ascii="Courier New" w:eastAsia="Times New Roman" w:hAnsi="Courier New" w:cs="Courier New"/>
-          <w:sz w:val="20"/>
-          <w:szCs w:val="20"/>
-          <w:highlight w:val="yellow"/>
-          <w:lang w:val="en-US" w:eastAsia="pt-BR"/>
-        </w:rPr>
-        <w:t>-</w:t>
-      </w:r>
-      <w:proofErr w:type="spellStart"/>
-      <w:r>
-        <w:rPr>
-          <w:rFonts w:ascii="Courier New" w:eastAsia="Times New Roman" w:hAnsi="Courier New" w:cs="Courier New"/>
-          <w:sz w:val="20"/>
-          <w:szCs w:val="20"/>
-          <w:highlight w:val="yellow"/>
-          <w:lang w:val="en-US" w:eastAsia="pt-BR"/>
-        </w:rPr>
-        <w:t>llvm</w:t>
-      </w:r>
-      <w:proofErr w:type="spellEnd"/>
-      <w:r>
-        <w:rPr>
-          <w:rFonts w:ascii="Courier New" w:eastAsia="Times New Roman" w:hAnsi="Courier New" w:cs="Courier New"/>
-          <w:sz w:val="20"/>
-          <w:szCs w:val="20"/>
-          <w:highlight w:val="yellow"/>
-          <w:lang w:val="en-US" w:eastAsia="pt-BR"/>
-        </w:rPr>
-        <w:t xml:space="preserve"> --enable-</w:t>
-      </w:r>
-      <w:proofErr w:type="spellStart"/>
-      <w:r>
-        <w:rPr>
-          <w:rFonts w:ascii="Courier New" w:eastAsia="Times New Roman" w:hAnsi="Courier New" w:cs="Courier New"/>
-          <w:sz w:val="20"/>
-          <w:szCs w:val="20"/>
-          <w:highlight w:val="yellow"/>
-          <w:lang w:val="en-US" w:eastAsia="pt-BR"/>
-        </w:rPr>
-        <w:t>cuvid</w:t>
-      </w:r>
-      <w:proofErr w:type="spellEnd"/>
-      <w:r>
-        <w:rPr>
-          <w:rFonts w:ascii="Courier New" w:eastAsia="Times New Roman" w:hAnsi="Courier New" w:cs="Courier New"/>
-          <w:sz w:val="20"/>
-          <w:szCs w:val="20"/>
-          <w:highlight w:val="yellow"/>
-          <w:lang w:val="en-US" w:eastAsia="pt-BR"/>
-        </w:rPr>
-        <w:t xml:space="preserve"> --enable-dxva2 --enable-d3d11va --enable-d3d12va \</w:t>
+        <w:t>--enable-amf --enable-cuda-llvm --enable-cuvid --enable-dxva2 --enable-d3d11va --enable-d3d12va \</w:t>
       </w:r>
     </w:p>
     <w:p>
@@ -3056,139 +1912,7 @@
           <w:highlight w:val="yellow"/>
           <w:lang w:val="en-US" w:eastAsia="pt-BR"/>
         </w:rPr>
-        <w:t>--enable-</w:t>
-      </w:r>
-      <w:proofErr w:type="spellStart"/>
-      <w:r>
-        <w:rPr>
-          <w:rFonts w:ascii="Courier New" w:eastAsia="Times New Roman" w:hAnsi="Courier New" w:cs="Courier New"/>
-          <w:sz w:val="20"/>
-          <w:szCs w:val="20"/>
-          <w:highlight w:val="yellow"/>
-          <w:lang w:val="en-US" w:eastAsia="pt-BR"/>
-        </w:rPr>
-        <w:t>ffnvcodec</w:t>
-      </w:r>
-      <w:proofErr w:type="spellEnd"/>
-      <w:r>
-        <w:rPr>
-          <w:rFonts w:ascii="Courier New" w:eastAsia="Times New Roman" w:hAnsi="Courier New" w:cs="Courier New"/>
-          <w:sz w:val="20"/>
-          <w:szCs w:val="20"/>
-          <w:highlight w:val="yellow"/>
-          <w:lang w:val="en-US" w:eastAsia="pt-BR"/>
-        </w:rPr>
-        <w:t xml:space="preserve"> --enable-</w:t>
-      </w:r>
-      <w:proofErr w:type="spellStart"/>
-      <w:r>
-        <w:rPr>
-          <w:rFonts w:ascii="Courier New" w:eastAsia="Times New Roman" w:hAnsi="Courier New" w:cs="Courier New"/>
-          <w:sz w:val="20"/>
-          <w:szCs w:val="20"/>
-          <w:highlight w:val="yellow"/>
-          <w:lang w:val="en-US" w:eastAsia="pt-BR"/>
-        </w:rPr>
-        <w:t>libvpl</w:t>
-      </w:r>
-      <w:proofErr w:type="spellEnd"/>
-      <w:r>
-        <w:rPr>
-          <w:rFonts w:ascii="Courier New" w:eastAsia="Times New Roman" w:hAnsi="Courier New" w:cs="Courier New"/>
-          <w:sz w:val="20"/>
-          <w:szCs w:val="20"/>
-          <w:highlight w:val="yellow"/>
-          <w:lang w:val="en-US" w:eastAsia="pt-BR"/>
-        </w:rPr>
-        <w:t xml:space="preserve"> --enable-</w:t>
-      </w:r>
-      <w:proofErr w:type="spellStart"/>
-      <w:r>
-        <w:rPr>
-          <w:rFonts w:ascii="Courier New" w:eastAsia="Times New Roman" w:hAnsi="Courier New" w:cs="Courier New"/>
-          <w:sz w:val="20"/>
-          <w:szCs w:val="20"/>
-          <w:highlight w:val="yellow"/>
-          <w:lang w:val="en-US" w:eastAsia="pt-BR"/>
-        </w:rPr>
-        <w:t>nvdec</w:t>
-      </w:r>
-      <w:proofErr w:type="spellEnd"/>
-      <w:r>
-        <w:rPr>
-          <w:rFonts w:ascii="Courier New" w:eastAsia="Times New Roman" w:hAnsi="Courier New" w:cs="Courier New"/>
-          <w:sz w:val="20"/>
-          <w:szCs w:val="20"/>
-          <w:highlight w:val="yellow"/>
-          <w:lang w:val="en-US" w:eastAsia="pt-BR"/>
-        </w:rPr>
-        <w:t xml:space="preserve"> --enable-</w:t>
-      </w:r>
-      <w:proofErr w:type="spellStart"/>
-      <w:r>
-        <w:rPr>
-          <w:rFonts w:ascii="Courier New" w:eastAsia="Times New Roman" w:hAnsi="Courier New" w:cs="Courier New"/>
-          <w:sz w:val="20"/>
-          <w:szCs w:val="20"/>
-          <w:highlight w:val="yellow"/>
-          <w:lang w:val="en-US" w:eastAsia="pt-BR"/>
-        </w:rPr>
-        <w:t>nvenc</w:t>
-      </w:r>
-      <w:proofErr w:type="spellEnd"/>
-      <w:r>
-        <w:rPr>
-          <w:rFonts w:ascii="Courier New" w:eastAsia="Times New Roman" w:hAnsi="Courier New" w:cs="Courier New"/>
-          <w:sz w:val="20"/>
-          <w:szCs w:val="20"/>
-          <w:highlight w:val="yellow"/>
-          <w:lang w:val="en-US" w:eastAsia="pt-BR"/>
-        </w:rPr>
-        <w:t xml:space="preserve"> --enable-</w:t>
-      </w:r>
-      <w:proofErr w:type="spellStart"/>
-      <w:r>
-        <w:rPr>
-          <w:rFonts w:ascii="Courier New" w:eastAsia="Times New Roman" w:hAnsi="Courier New" w:cs="Courier New"/>
-          <w:sz w:val="20"/>
-          <w:szCs w:val="20"/>
-          <w:highlight w:val="yellow"/>
-          <w:lang w:val="en-US" w:eastAsia="pt-BR"/>
-        </w:rPr>
-        <w:t>vaapi</w:t>
-      </w:r>
-      <w:proofErr w:type="spellEnd"/>
-      <w:r>
-        <w:rPr>
-          <w:rFonts w:ascii="Courier New" w:eastAsia="Times New Roman" w:hAnsi="Courier New" w:cs="Courier New"/>
-          <w:sz w:val="20"/>
-          <w:szCs w:val="20"/>
-          <w:highlight w:val="yellow"/>
-          <w:lang w:val="en-US" w:eastAsia="pt-BR"/>
-        </w:rPr>
-        <w:t xml:space="preserve"> --enable-</w:t>
-      </w:r>
-      <w:proofErr w:type="spellStart"/>
-      <w:r>
-        <w:rPr>
-          <w:rFonts w:ascii="Courier New" w:eastAsia="Times New Roman" w:hAnsi="Courier New" w:cs="Courier New"/>
-          <w:sz w:val="20"/>
-          <w:szCs w:val="20"/>
-          <w:highlight w:val="yellow"/>
-          <w:lang w:val="en-US" w:eastAsia="pt-BR"/>
-        </w:rPr>
-        <w:t>libgme</w:t>
-      </w:r>
-      <w:proofErr w:type="spellEnd"/>
-      <w:r>
-        <w:rPr>
-          <w:rFonts w:ascii="Courier New" w:eastAsia="Times New Roman" w:hAnsi="Courier New" w:cs="Courier New"/>
-          <w:sz w:val="20"/>
-          <w:szCs w:val="20"/>
-          <w:highlight w:val="yellow"/>
-          <w:lang w:val="en-US" w:eastAsia="pt-BR"/>
-        </w:rPr>
-        <w:t xml:space="preserve"> \</w:t>
+        <w:t>--enable-ffnvcodec --enable-libvpl --enable-nvdec --enable-nvenc --enable-vaapi --enable-libgme \</w:t>
       </w:r>
     </w:p>
     <w:p>
@@ -3229,95 +1953,7 @@
           <w:highlight w:val="yellow"/>
           <w:lang w:val="en-US" w:eastAsia="pt-BR"/>
         </w:rPr>
-        <w:t>--enable-</w:t>
-      </w:r>
-      <w:proofErr w:type="spellStart"/>
-      <w:r>
-        <w:rPr>
-          <w:rFonts w:ascii="Courier New" w:eastAsia="Times New Roman" w:hAnsi="Courier New" w:cs="Courier New"/>
-          <w:sz w:val="20"/>
-          <w:szCs w:val="20"/>
-          <w:highlight w:val="yellow"/>
-          <w:lang w:val="en-US" w:eastAsia="pt-BR"/>
-        </w:rPr>
-        <w:t>libopenmpt</w:t>
-      </w:r>
-      <w:proofErr w:type="spellEnd"/>
-      <w:r>
-        <w:rPr>
-          <w:rFonts w:ascii="Courier New" w:eastAsia="Times New Roman" w:hAnsi="Courier New" w:cs="Courier New"/>
-          <w:sz w:val="20"/>
-          <w:szCs w:val="20"/>
-          <w:highlight w:val="yellow"/>
-          <w:lang w:val="en-US" w:eastAsia="pt-BR"/>
-        </w:rPr>
-        <w:t xml:space="preserve"> --enable-</w:t>
-      </w:r>
-      <w:proofErr w:type="spellStart"/>
-      <w:r>
-        <w:rPr>
-          <w:rFonts w:ascii="Courier New" w:eastAsia="Times New Roman" w:hAnsi="Courier New" w:cs="Courier New"/>
-          <w:sz w:val="20"/>
-          <w:szCs w:val="20"/>
-          <w:highlight w:val="yellow"/>
-          <w:lang w:val="en-US" w:eastAsia="pt-BR"/>
-        </w:rPr>
-        <w:t>libopencore</w:t>
-      </w:r>
-      <w:proofErr w:type="spellEnd"/>
-      <w:r>
-        <w:rPr>
-          <w:rFonts w:ascii="Courier New" w:eastAsia="Times New Roman" w:hAnsi="Courier New" w:cs="Courier New"/>
-          <w:sz w:val="20"/>
-          <w:szCs w:val="20"/>
-          <w:highlight w:val="yellow"/>
-          <w:lang w:val="en-US" w:eastAsia="pt-BR"/>
-        </w:rPr>
-        <w:t>-</w:t>
-      </w:r>
-      <w:proofErr w:type="spellStart"/>
-      <w:r>
-        <w:rPr>
-          <w:rFonts w:ascii="Courier New" w:eastAsia="Times New Roman" w:hAnsi="Courier New" w:cs="Courier New"/>
-          <w:sz w:val="20"/>
-          <w:szCs w:val="20"/>
-          <w:highlight w:val="yellow"/>
-          <w:lang w:val="en-US" w:eastAsia="pt-BR"/>
-        </w:rPr>
-        <w:t>amrwb</w:t>
-      </w:r>
-      <w:proofErr w:type="spellEnd"/>
-      <w:r>
-        <w:rPr>
-          <w:rFonts w:ascii="Courier New" w:eastAsia="Times New Roman" w:hAnsi="Courier New" w:cs="Courier New"/>
-          <w:sz w:val="20"/>
-          <w:szCs w:val="20"/>
-          <w:highlight w:val="yellow"/>
-          <w:lang w:val="en-US" w:eastAsia="pt-BR"/>
-        </w:rPr>
-        <w:t xml:space="preserve"> --enable-libmp3lame --enable-</w:t>
-      </w:r>
-      <w:proofErr w:type="spellStart"/>
-      <w:r>
-        <w:rPr>
-          <w:rFonts w:ascii="Courier New" w:eastAsia="Times New Roman" w:hAnsi="Courier New" w:cs="Courier New"/>
-          <w:sz w:val="20"/>
-          <w:szCs w:val="20"/>
-          <w:highlight w:val="yellow"/>
-          <w:lang w:val="en-US" w:eastAsia="pt-BR"/>
-        </w:rPr>
-        <w:t>libtheora</w:t>
-      </w:r>
-      <w:proofErr w:type="spellEnd"/>
-      <w:r>
-        <w:rPr>
-          <w:rFonts w:ascii="Courier New" w:eastAsia="Times New Roman" w:hAnsi="Courier New" w:cs="Courier New"/>
-          <w:sz w:val="20"/>
-          <w:szCs w:val="20"/>
-          <w:highlight w:val="yellow"/>
-          <w:lang w:val="en-US" w:eastAsia="pt-BR"/>
-        </w:rPr>
-        <w:t xml:space="preserve"> \</w:t>
+        <w:t>--enable-libopenmpt --enable-libopencore-amrwb --enable-libmp3lame --enable-libtheora \</w:t>
       </w:r>
     </w:p>
     <w:p>
@@ -3358,161 +1994,7 @@
           <w:highlight w:val="yellow"/>
           <w:lang w:val="en-US" w:eastAsia="pt-BR"/>
         </w:rPr>
-        <w:t>--enable-</w:t>
-      </w:r>
-      <w:proofErr w:type="spellStart"/>
-      <w:r>
-        <w:rPr>
-          <w:rFonts w:ascii="Courier New" w:eastAsia="Times New Roman" w:hAnsi="Courier New" w:cs="Courier New"/>
-          <w:sz w:val="20"/>
-          <w:szCs w:val="20"/>
-          <w:highlight w:val="yellow"/>
-          <w:lang w:val="en-US" w:eastAsia="pt-BR"/>
-        </w:rPr>
-        <w:t>libvo</w:t>
-      </w:r>
-      <w:proofErr w:type="spellEnd"/>
-      <w:r>
-        <w:rPr>
-          <w:rFonts w:ascii="Courier New" w:eastAsia="Times New Roman" w:hAnsi="Courier New" w:cs="Courier New"/>
-          <w:sz w:val="20"/>
-          <w:szCs w:val="20"/>
-          <w:highlight w:val="yellow"/>
-          <w:lang w:val="en-US" w:eastAsia="pt-BR"/>
-        </w:rPr>
-        <w:t>-</w:t>
-      </w:r>
-      <w:proofErr w:type="spellStart"/>
-      <w:r>
-        <w:rPr>
-          <w:rFonts w:ascii="Courier New" w:eastAsia="Times New Roman" w:hAnsi="Courier New" w:cs="Courier New"/>
-          <w:sz w:val="20"/>
-          <w:szCs w:val="20"/>
-          <w:highlight w:val="yellow"/>
-          <w:lang w:val="en-US" w:eastAsia="pt-BR"/>
-        </w:rPr>
-        <w:t>amrwbenc</w:t>
-      </w:r>
-      <w:proofErr w:type="spellEnd"/>
-      <w:r>
-        <w:rPr>
-          <w:rFonts w:ascii="Courier New" w:eastAsia="Times New Roman" w:hAnsi="Courier New" w:cs="Courier New"/>
-          <w:sz w:val="20"/>
-          <w:szCs w:val="20"/>
-          <w:highlight w:val="yellow"/>
-          <w:lang w:val="en-US" w:eastAsia="pt-BR"/>
-        </w:rPr>
-        <w:t xml:space="preserve"> --enable-</w:t>
-      </w:r>
-      <w:proofErr w:type="spellStart"/>
-      <w:r>
-        <w:rPr>
-          <w:rFonts w:ascii="Courier New" w:eastAsia="Times New Roman" w:hAnsi="Courier New" w:cs="Courier New"/>
-          <w:sz w:val="20"/>
-          <w:szCs w:val="20"/>
-          <w:highlight w:val="yellow"/>
-          <w:lang w:val="en-US" w:eastAsia="pt-BR"/>
-        </w:rPr>
-        <w:t>libgsm</w:t>
-      </w:r>
-      <w:proofErr w:type="spellEnd"/>
-      <w:r>
-        <w:rPr>
-          <w:rFonts w:ascii="Courier New" w:eastAsia="Times New Roman" w:hAnsi="Courier New" w:cs="Courier New"/>
-          <w:sz w:val="20"/>
-          <w:szCs w:val="20"/>
-          <w:highlight w:val="yellow"/>
-          <w:lang w:val="en-US" w:eastAsia="pt-BR"/>
-        </w:rPr>
-        <w:t xml:space="preserve"> --enable-</w:t>
-      </w:r>
-      <w:proofErr w:type="spellStart"/>
-      <w:r>
-        <w:rPr>
-          <w:rFonts w:ascii="Courier New" w:eastAsia="Times New Roman" w:hAnsi="Courier New" w:cs="Courier New"/>
-          <w:sz w:val="20"/>
-          <w:szCs w:val="20"/>
-          <w:highlight w:val="yellow"/>
-          <w:lang w:val="en-US" w:eastAsia="pt-BR"/>
-        </w:rPr>
-        <w:t>libopencore</w:t>
-      </w:r>
-      <w:proofErr w:type="spellEnd"/>
-      <w:r>
-        <w:rPr>
-          <w:rFonts w:ascii="Courier New" w:eastAsia="Times New Roman" w:hAnsi="Courier New" w:cs="Courier New"/>
-          <w:sz w:val="20"/>
-          <w:szCs w:val="20"/>
-          <w:highlight w:val="yellow"/>
-          <w:lang w:val="en-US" w:eastAsia="pt-BR"/>
-        </w:rPr>
-        <w:t>-</w:t>
-      </w:r>
-      <w:proofErr w:type="spellStart"/>
-      <w:r>
-        <w:rPr>
-          <w:rFonts w:ascii="Courier New" w:eastAsia="Times New Roman" w:hAnsi="Courier New" w:cs="Courier New"/>
-          <w:sz w:val="20"/>
-          <w:szCs w:val="20"/>
-          <w:highlight w:val="yellow"/>
-          <w:lang w:val="en-US" w:eastAsia="pt-BR"/>
-        </w:rPr>
-        <w:t>amrnb</w:t>
-      </w:r>
-      <w:proofErr w:type="spellEnd"/>
-      <w:r>
-        <w:rPr>
-          <w:rFonts w:ascii="Courier New" w:eastAsia="Times New Roman" w:hAnsi="Courier New" w:cs="Courier New"/>
-          <w:sz w:val="20"/>
-          <w:szCs w:val="20"/>
-          <w:highlight w:val="yellow"/>
-          <w:lang w:val="en-US" w:eastAsia="pt-BR"/>
-        </w:rPr>
-        <w:t xml:space="preserve"> --enable-</w:t>
-      </w:r>
-      <w:proofErr w:type="spellStart"/>
-      <w:r>
-        <w:rPr>
-          <w:rFonts w:ascii="Courier New" w:eastAsia="Times New Roman" w:hAnsi="Courier New" w:cs="Courier New"/>
-          <w:sz w:val="20"/>
-          <w:szCs w:val="20"/>
-          <w:highlight w:val="yellow"/>
-          <w:lang w:val="en-US" w:eastAsia="pt-BR"/>
-        </w:rPr>
-        <w:t>libopus</w:t>
-      </w:r>
-      <w:proofErr w:type="spellEnd"/>
-      <w:r>
-        <w:rPr>
-          <w:rFonts w:ascii="Courier New" w:eastAsia="Times New Roman" w:hAnsi="Courier New" w:cs="Courier New"/>
-          <w:sz w:val="20"/>
-          <w:szCs w:val="20"/>
-          <w:highlight w:val="yellow"/>
-          <w:lang w:val="en-US" w:eastAsia="pt-BR"/>
-        </w:rPr>
-        <w:t xml:space="preserve"> --enable-</w:t>
-      </w:r>
-      <w:proofErr w:type="spellStart"/>
-      <w:r>
-        <w:rPr>
-          <w:rFonts w:ascii="Courier New" w:eastAsia="Times New Roman" w:hAnsi="Courier New" w:cs="Courier New"/>
-          <w:sz w:val="20"/>
-          <w:szCs w:val="20"/>
-          <w:highlight w:val="yellow"/>
-          <w:lang w:val="en-US" w:eastAsia="pt-BR"/>
-        </w:rPr>
-        <w:t>libspeex</w:t>
-      </w:r>
-      <w:proofErr w:type="spellEnd"/>
-      <w:r>
-        <w:rPr>
-          <w:rFonts w:ascii="Courier New" w:eastAsia="Times New Roman" w:hAnsi="Courier New" w:cs="Courier New"/>
-          <w:sz w:val="20"/>
-          <w:szCs w:val="20"/>
-          <w:highlight w:val="yellow"/>
-          <w:lang w:val="en-US" w:eastAsia="pt-BR"/>
-        </w:rPr>
-        <w:t xml:space="preserve"> \</w:t>
+        <w:t>--enable-libvo-amrwbenc --enable-libgsm --enable-libopencore-amrnb --enable-libopus --enable-libspeex \</w:t>
       </w:r>
     </w:p>
     <w:p>
@@ -3553,95 +2035,7 @@
           <w:highlight w:val="yellow"/>
           <w:lang w:val="en-US" w:eastAsia="pt-BR"/>
         </w:rPr>
-        <w:t>--enable-</w:t>
-      </w:r>
-      <w:proofErr w:type="spellStart"/>
-      <w:r>
-        <w:rPr>
-          <w:rFonts w:ascii="Courier New" w:eastAsia="Times New Roman" w:hAnsi="Courier New" w:cs="Courier New"/>
-          <w:sz w:val="20"/>
-          <w:szCs w:val="20"/>
-          <w:highlight w:val="yellow"/>
-          <w:lang w:val="en-US" w:eastAsia="pt-BR"/>
-        </w:rPr>
-        <w:t>libvorbis</w:t>
-      </w:r>
-      <w:proofErr w:type="spellEnd"/>
-      <w:r>
-        <w:rPr>
-          <w:rFonts w:ascii="Courier New" w:eastAsia="Times New Roman" w:hAnsi="Courier New" w:cs="Courier New"/>
-          <w:sz w:val="20"/>
-          <w:szCs w:val="20"/>
-          <w:highlight w:val="yellow"/>
-          <w:lang w:val="en-US" w:eastAsia="pt-BR"/>
-        </w:rPr>
-        <w:t xml:space="preserve"> --enable-</w:t>
-      </w:r>
-      <w:proofErr w:type="spellStart"/>
-      <w:r>
-        <w:rPr>
-          <w:rFonts w:ascii="Courier New" w:eastAsia="Times New Roman" w:hAnsi="Courier New" w:cs="Courier New"/>
-          <w:sz w:val="20"/>
-          <w:szCs w:val="20"/>
-          <w:highlight w:val="yellow"/>
-          <w:lang w:val="en-US" w:eastAsia="pt-BR"/>
-        </w:rPr>
-        <w:t>librubberband</w:t>
-      </w:r>
-      <w:proofErr w:type="spellEnd"/>
-      <w:r>
-        <w:rPr>
-          <w:rFonts w:ascii="Courier New" w:eastAsia="Times New Roman" w:hAnsi="Courier New" w:cs="Courier New"/>
-          <w:sz w:val="20"/>
-          <w:szCs w:val="20"/>
-          <w:highlight w:val="yellow"/>
-          <w:lang w:val="en-US" w:eastAsia="pt-BR"/>
-        </w:rPr>
-        <w:t xml:space="preserve"> --enable-</w:t>
-      </w:r>
-      <w:proofErr w:type="spellStart"/>
-      <w:r>
-        <w:rPr>
-          <w:rFonts w:ascii="Courier New" w:eastAsia="Times New Roman" w:hAnsi="Courier New" w:cs="Courier New"/>
-          <w:sz w:val="20"/>
-          <w:szCs w:val="20"/>
-          <w:highlight w:val="yellow"/>
-          <w:lang w:val="en-US" w:eastAsia="pt-BR"/>
-        </w:rPr>
-        <w:t>nonfree</w:t>
-      </w:r>
-      <w:proofErr w:type="spellEnd"/>
-      <w:r>
-        <w:rPr>
-          <w:rFonts w:ascii="Courier New" w:eastAsia="Times New Roman" w:hAnsi="Courier New" w:cs="Courier New"/>
-          <w:sz w:val="20"/>
-          <w:szCs w:val="20"/>
-          <w:highlight w:val="yellow"/>
-          <w:lang w:val="en-US" w:eastAsia="pt-BR"/>
-        </w:rPr>
-        <w:t xml:space="preserve"> --enable-</w:t>
-      </w:r>
-      <w:proofErr w:type="spellStart"/>
-      <w:r>
-        <w:rPr>
-          <w:rFonts w:ascii="Courier New" w:eastAsia="Times New Roman" w:hAnsi="Courier New" w:cs="Courier New"/>
-          <w:sz w:val="20"/>
-          <w:szCs w:val="20"/>
-          <w:highlight w:val="yellow"/>
-          <w:lang w:val="en-US" w:eastAsia="pt-BR"/>
-        </w:rPr>
-        <w:t>libnpp</w:t>
-      </w:r>
-      <w:proofErr w:type="spellEnd"/>
-      <w:r>
-        <w:rPr>
-          <w:rFonts w:ascii="Courier New" w:eastAsia="Times New Roman" w:hAnsi="Courier New" w:cs="Courier New"/>
-          <w:sz w:val="20"/>
-          <w:szCs w:val="20"/>
-          <w:highlight w:val="yellow"/>
-          <w:lang w:val="en-US" w:eastAsia="pt-BR"/>
-        </w:rPr>
-        <w:t xml:space="preserve"> \</w:t>
+        <w:t>--enable-libvorbis --enable-librubberband --enable-nonfree --enable-libnpp \</w:t>
       </w:r>
     </w:p>
     <w:p>
@@ -3800,29 +2194,7 @@
           <w:highlight w:val="yellow"/>
           <w:lang w:val="en-US" w:eastAsia="pt-BR"/>
         </w:rPr>
-        <w:t>--extra-</w:t>
-      </w:r>
-      <w:proofErr w:type="spellStart"/>
-      <w:r>
-        <w:rPr>
-          <w:rFonts w:ascii="Courier New" w:eastAsia="Times New Roman" w:hAnsi="Courier New" w:cs="Courier New"/>
-          <w:sz w:val="20"/>
-          <w:szCs w:val="20"/>
-          <w:highlight w:val="yellow"/>
-          <w:lang w:val="en-US" w:eastAsia="pt-BR"/>
-        </w:rPr>
-        <w:t>ldflags</w:t>
-      </w:r>
-      <w:proofErr w:type="spellEnd"/>
-      <w:r>
-        <w:rPr>
-          <w:rFonts w:ascii="Courier New" w:eastAsia="Times New Roman" w:hAnsi="Courier New" w:cs="Courier New"/>
-          <w:sz w:val="20"/>
-          <w:szCs w:val="20"/>
-          <w:highlight w:val="yellow"/>
-          <w:lang w:val="en-US" w:eastAsia="pt-BR"/>
-        </w:rPr>
-        <w:t>="</w:t>
+        <w:t>--extra-ldflags="</w:t>
       </w:r>
       <w:r>
         <w:rPr>
@@ -3986,119 +2358,27 @@
         <w:rPr>
           <w:lang w:val="en-US"/>
         </w:rPr>
-        <w:t>--extra-</w:t>
-      </w:r>
-      <w:proofErr w:type="spellStart"/>
-      <w:r>
-        <w:rPr>
-          <w:lang w:val="en-US"/>
-        </w:rPr>
-        <w:t>cflags</w:t>
-      </w:r>
-      <w:proofErr w:type="spellEnd"/>
-      <w:r>
-        <w:rPr>
-          <w:lang w:val="en-US"/>
-        </w:rPr>
-        <w:t>=</w:t>
+        <w:t>--extra-cflags=</w:t>
       </w:r>
       <w:r>
         <w:rPr>
           <w:rStyle w:val="hljs-string"/>
           <w:lang w:val="en-US"/>
         </w:rPr>
-        <w:t>"-I/path/to/</w:t>
-      </w:r>
-      <w:proofErr w:type="spellStart"/>
+        <w:t>"-I/path/to/tensorrt/include -I/path/to/cuda/include"</w:t>
+      </w:r>
+      <w:r>
+        <w:rPr>
+          <w:lang w:val="en-US"/>
+        </w:rPr>
+        <w:t xml:space="preserve"> \ --extra-ldflags=</w:t>
+      </w:r>
       <w:r>
         <w:rPr>
           <w:rStyle w:val="hljs-string"/>
           <w:lang w:val="en-US"/>
         </w:rPr>
-        <w:t>tensorrt</w:t>
-      </w:r>
-      <w:proofErr w:type="spellEnd"/>
-      <w:r>
-        <w:rPr>
-          <w:rStyle w:val="hljs-string"/>
-          <w:lang w:val="en-US"/>
-        </w:rPr>
-        <w:t>/include -I/path/to/</w:t>
-      </w:r>
-      <w:proofErr w:type="spellStart"/>
-      <w:r>
-        <w:rPr>
-          <w:rStyle w:val="hljs-string"/>
-          <w:lang w:val="en-US"/>
-        </w:rPr>
-        <w:t>cuda</w:t>
-      </w:r>
-      <w:proofErr w:type="spellEnd"/>
-      <w:r>
-        <w:rPr>
-          <w:rStyle w:val="hljs-string"/>
-          <w:lang w:val="en-US"/>
-        </w:rPr>
-        <w:t>/include"</w:t>
-      </w:r>
-      <w:r>
-        <w:rPr>
-          <w:lang w:val="en-US"/>
-        </w:rPr>
-        <w:t xml:space="preserve"> \ --extra-</w:t>
-      </w:r>
-      <w:proofErr w:type="spellStart"/>
-      <w:r>
-        <w:rPr>
-          <w:lang w:val="en-US"/>
-        </w:rPr>
-        <w:t>ldflags</w:t>
-      </w:r>
-      <w:proofErr w:type="spellEnd"/>
-      <w:r>
-        <w:rPr>
-          <w:lang w:val="en-US"/>
-        </w:rPr>
-        <w:t>=</w:t>
-      </w:r>
-      <w:r>
-        <w:rPr>
-          <w:rStyle w:val="hljs-string"/>
-          <w:lang w:val="en-US"/>
-        </w:rPr>
-        <w:t>"-L/path/to/</w:t>
-      </w:r>
-      <w:proofErr w:type="spellStart"/>
-      <w:r>
-        <w:rPr>
-          <w:rStyle w:val="hljs-string"/>
-          <w:lang w:val="en-US"/>
-        </w:rPr>
-        <w:t>tensorrt</w:t>
-      </w:r>
-      <w:proofErr w:type="spellEnd"/>
-      <w:r>
-        <w:rPr>
-          <w:rStyle w:val="hljs-string"/>
-          <w:lang w:val="en-US"/>
-        </w:rPr>
-        <w:t>/lib -L/path/to/</w:t>
-      </w:r>
-      <w:proofErr w:type="spellStart"/>
-      <w:r>
-        <w:rPr>
-          <w:rStyle w:val="hljs-string"/>
-          <w:lang w:val="en-US"/>
-        </w:rPr>
-        <w:t>cuda</w:t>
-      </w:r>
-      <w:proofErr w:type="spellEnd"/>
-      <w:r>
-        <w:rPr>
-          <w:rStyle w:val="hljs-string"/>
-          <w:lang w:val="en-US"/>
-        </w:rPr>
-        <w:t>/lib64"</w:t>
+        <w:t>"-L/path/to/tensorrt/lib -L/path/to/cuda/lib64"</w:t>
       </w:r>
     </w:p>
     <w:p>
@@ -4128,47 +2408,16 @@
           <w:szCs w:val="20"/>
           <w:lang w:val="en-US" w:eastAsia="pt-BR"/>
         </w:rPr>
-        <w:t>/path/to/</w:t>
-      </w:r>
-      <w:proofErr w:type="spellStart"/>
-      <w:r>
-        <w:rPr>
-          <w:rFonts w:ascii="Courier New" w:eastAsia="Times New Roman" w:hAnsi="Courier New" w:cs="Courier New"/>
-          <w:sz w:val="20"/>
-          <w:szCs w:val="20"/>
-          <w:lang w:val="en-US" w:eastAsia="pt-BR"/>
-        </w:rPr>
-        <w:t>tensorrt</w:t>
-      </w:r>
-      <w:proofErr w:type="spellEnd"/>
-      <w:r>
-        <w:rPr>
-          <w:rFonts w:ascii="Times New Roman" w:eastAsia="Times New Roman" w:hAnsi="Times New Roman" w:cs="Times New Roman"/>
-          <w:sz w:val="24"/>
-          <w:szCs w:val="24"/>
-          <w:lang w:val="en-US" w:eastAsia="pt-BR"/>
-        </w:rPr>
-        <w:t xml:space="preserve"> to the actual location where </w:t>
-      </w:r>
-      <w:proofErr w:type="spellStart"/>
-      <w:r>
-        <w:rPr>
-          <w:rFonts w:ascii="Times New Roman" w:eastAsia="Times New Roman" w:hAnsi="Times New Roman" w:cs="Times New Roman"/>
-          <w:sz w:val="24"/>
-          <w:szCs w:val="24"/>
-          <w:lang w:val="en-US" w:eastAsia="pt-BR"/>
-        </w:rPr>
-        <w:t>TensorRT</w:t>
-      </w:r>
-      <w:proofErr w:type="spellEnd"/>
-      <w:r>
-        <w:rPr>
-          <w:rFonts w:ascii="Times New Roman" w:eastAsia="Times New Roman" w:hAnsi="Times New Roman" w:cs="Times New Roman"/>
-          <w:sz w:val="24"/>
-          <w:szCs w:val="24"/>
-          <w:lang w:val="en-US" w:eastAsia="pt-BR"/>
-        </w:rPr>
-        <w:t xml:space="preserve"> is installed.</w:t>
+        <w:t>/path/to/tensorrt</w:t>
+      </w:r>
+      <w:r>
+        <w:rPr>
+          <w:rFonts w:ascii="Times New Roman" w:eastAsia="Times New Roman" w:hAnsi="Times New Roman" w:cs="Times New Roman"/>
+          <w:sz w:val="24"/>
+          <w:szCs w:val="24"/>
+          <w:lang w:val="en-US" w:eastAsia="pt-BR"/>
+        </w:rPr>
+        <w:t xml:space="preserve"> to the actual location where TensorRT is installed.</w:t>
       </w:r>
     </w:p>
     <w:p>
@@ -4181,8 +2430,6 @@
           <w:lang w:val="en-US" w:eastAsia="pt-BR"/>
         </w:rPr>
       </w:pPr>
-      <w:bookmarkStart w:id="0" w:name="_GoBack"/>
-      <w:bookmarkEnd w:id="0"/>
     </w:p>
     <w:p>
       <w:pPr>
@@ -4258,27 +2505,7 @@
           <w:szCs w:val="24"/>
           <w:lang w:val="en-US" w:eastAsia="pt-BR"/>
         </w:rPr>
-        <w:t xml:space="preserve">, compile </w:t>
-      </w:r>
-      <w:proofErr w:type="spellStart"/>
-      <w:r>
-        <w:rPr>
-          <w:rFonts w:ascii="Times New Roman" w:eastAsia="Times New Roman" w:hAnsi="Times New Roman" w:cs="Times New Roman"/>
-          <w:sz w:val="24"/>
-          <w:szCs w:val="24"/>
-          <w:lang w:val="en-US" w:eastAsia="pt-BR"/>
-        </w:rPr>
-        <w:t>FFmpeg</w:t>
-      </w:r>
-      <w:proofErr w:type="spellEnd"/>
-      <w:r>
-        <w:rPr>
-          <w:rFonts w:ascii="Times New Roman" w:eastAsia="Times New Roman" w:hAnsi="Times New Roman" w:cs="Times New Roman"/>
-          <w:sz w:val="24"/>
-          <w:szCs w:val="24"/>
-          <w:lang w:val="en-US" w:eastAsia="pt-BR"/>
-        </w:rPr>
-        <w:t xml:space="preserve"> with the following:</w:t>
+        <w:t>, compile FFmpeg with the following:</w:t>
       </w:r>
     </w:p>
     <w:p>
@@ -4317,27 +2544,7 @@
           <w:szCs w:val="20"/>
           <w:lang w:val="en-US" w:eastAsia="pt-BR"/>
         </w:rPr>
-        <w:t>make -j$(</w:t>
-      </w:r>
-      <w:proofErr w:type="spellStart"/>
-      <w:r>
-        <w:rPr>
-          <w:rFonts w:ascii="Courier New" w:eastAsia="Times New Roman" w:hAnsi="Courier New" w:cs="Courier New"/>
-          <w:sz w:val="20"/>
-          <w:szCs w:val="20"/>
-          <w:lang w:val="en-US" w:eastAsia="pt-BR"/>
-        </w:rPr>
-        <w:t>nproc</w:t>
-      </w:r>
-      <w:proofErr w:type="spellEnd"/>
-      <w:r>
-        <w:rPr>
-          <w:rFonts w:ascii="Courier New" w:eastAsia="Times New Roman" w:hAnsi="Courier New" w:cs="Courier New"/>
-          <w:sz w:val="20"/>
-          <w:szCs w:val="20"/>
-          <w:lang w:val="en-US" w:eastAsia="pt-BR"/>
-        </w:rPr>
-        <w:t>)</w:t>
+        <w:t>make -j$(nproc)</w:t>
       </w:r>
     </w:p>
     <w:p>
@@ -4369,25 +2576,14 @@
           <w:lang w:val="en-US" w:eastAsia="pt-BR"/>
         </w:rPr>
       </w:pPr>
-      <w:proofErr w:type="spellStart"/>
-      <w:r>
-        <w:rPr>
-          <w:rFonts w:ascii="Courier New" w:eastAsia="Times New Roman" w:hAnsi="Courier New" w:cs="Courier New"/>
-          <w:sz w:val="20"/>
-          <w:szCs w:val="20"/>
-          <w:lang w:val="en-US" w:eastAsia="pt-BR"/>
-        </w:rPr>
-        <w:t>sudo</w:t>
-      </w:r>
-      <w:proofErr w:type="spellEnd"/>
-      <w:r>
-        <w:rPr>
-          <w:rFonts w:ascii="Courier New" w:eastAsia="Times New Roman" w:hAnsi="Courier New" w:cs="Courier New"/>
-          <w:sz w:val="20"/>
-          <w:szCs w:val="20"/>
-          <w:lang w:val="en-US" w:eastAsia="pt-BR"/>
-        </w:rPr>
-        <w:t xml:space="preserve"> make install</w:t>
+      <w:r>
+        <w:rPr>
+          <w:rFonts w:ascii="Courier New" w:eastAsia="Times New Roman" w:hAnsi="Courier New" w:cs="Courier New"/>
+          <w:sz w:val="20"/>
+          <w:szCs w:val="20"/>
+          <w:lang w:val="en-US" w:eastAsia="pt-BR"/>
+        </w:rPr>
+        <w:t>sudo make install</w:t>
       </w:r>
     </w:p>
     <w:p>
@@ -4411,27 +2607,7 @@
           <w:szCs w:val="24"/>
           <w:lang w:val="en-US" w:eastAsia="pt-BR"/>
         </w:rPr>
-        <w:t xml:space="preserve">This will build </w:t>
-      </w:r>
-      <w:proofErr w:type="spellStart"/>
-      <w:r>
-        <w:rPr>
-          <w:rFonts w:ascii="Times New Roman" w:eastAsia="Times New Roman" w:hAnsi="Times New Roman" w:cs="Times New Roman"/>
-          <w:sz w:val="24"/>
-          <w:szCs w:val="24"/>
-          <w:lang w:val="en-US" w:eastAsia="pt-BR"/>
-        </w:rPr>
-        <w:t>FFmpeg</w:t>
-      </w:r>
-      <w:proofErr w:type="spellEnd"/>
-      <w:r>
-        <w:rPr>
-          <w:rFonts w:ascii="Times New Roman" w:eastAsia="Times New Roman" w:hAnsi="Times New Roman" w:cs="Times New Roman"/>
-          <w:sz w:val="24"/>
-          <w:szCs w:val="24"/>
-          <w:lang w:val="en-US" w:eastAsia="pt-BR"/>
-        </w:rPr>
-        <w:t xml:space="preserve"> with </w:t>
+        <w:t xml:space="preserve">This will build FFmpeg with </w:t>
       </w:r>
       <w:r>
         <w:rPr>
@@ -4453,7 +2629,6 @@
         </w:rPr>
         <w:t xml:space="preserve"> and </w:t>
       </w:r>
-      <w:proofErr w:type="spellStart"/>
       <w:r>
         <w:rPr>
           <w:rFonts w:ascii="Times New Roman" w:eastAsia="Times New Roman" w:hAnsi="Times New Roman" w:cs="Times New Roman"/>
@@ -4465,7 +2640,6 @@
         </w:rPr>
         <w:t>TensorRT</w:t>
       </w:r>
-      <w:proofErr w:type="spellEnd"/>
       <w:r>
         <w:rPr>
           <w:rFonts w:ascii="Times New Roman" w:eastAsia="Times New Roman" w:hAnsi="Times New Roman" w:cs="Times New Roman"/>
@@ -4511,6 +2685,7 @@
           <w:szCs w:val="24"/>
           <w:lang w:eastAsia="pt-BR"/>
         </w:rPr>
+        <w:lastRenderedPageBreak/>
         <w:t>Verify Installation</w:t>
       </w:r>
       <w:r>
@@ -4544,48 +2719,7 @@
           <w:szCs w:val="24"/>
           <w:lang w:val="en-US" w:eastAsia="pt-BR"/>
         </w:rPr>
-        <w:lastRenderedPageBreak/>
-        <w:t xml:space="preserve">Once </w:t>
-      </w:r>
-      <w:proofErr w:type="spellStart"/>
-      <w:r>
-        <w:rPr>
-          <w:rFonts w:ascii="Times New Roman" w:eastAsia="Times New Roman" w:hAnsi="Times New Roman" w:cs="Times New Roman"/>
-          <w:sz w:val="24"/>
-          <w:szCs w:val="24"/>
-          <w:lang w:val="en-US" w:eastAsia="pt-BR"/>
-        </w:rPr>
-        <w:t>FFmpeg</w:t>
-      </w:r>
-      <w:proofErr w:type="spellEnd"/>
-      <w:r>
-        <w:rPr>
-          <w:rFonts w:ascii="Times New Roman" w:eastAsia="Times New Roman" w:hAnsi="Times New Roman" w:cs="Times New Roman"/>
-          <w:sz w:val="24"/>
-          <w:szCs w:val="24"/>
-          <w:lang w:val="en-US" w:eastAsia="pt-BR"/>
-        </w:rPr>
-        <w:t xml:space="preserve"> is compiled and installed, you can verify that </w:t>
-      </w:r>
-      <w:proofErr w:type="spellStart"/>
-      <w:r>
-        <w:rPr>
-          <w:rFonts w:ascii="Times New Roman" w:eastAsia="Times New Roman" w:hAnsi="Times New Roman" w:cs="Times New Roman"/>
-          <w:sz w:val="24"/>
-          <w:szCs w:val="24"/>
-          <w:lang w:val="en-US" w:eastAsia="pt-BR"/>
-        </w:rPr>
-        <w:t>TensorRT</w:t>
-      </w:r>
-      <w:proofErr w:type="spellEnd"/>
-      <w:r>
-        <w:rPr>
-          <w:rFonts w:ascii="Times New Roman" w:eastAsia="Times New Roman" w:hAnsi="Times New Roman" w:cs="Times New Roman"/>
-          <w:sz w:val="24"/>
-          <w:szCs w:val="24"/>
-          <w:lang w:val="en-US" w:eastAsia="pt-BR"/>
-        </w:rPr>
-        <w:t xml:space="preserve"> support is active by running:</w:t>
+        <w:t>Once FFmpeg is compiled and installed, you can verify that TensorRT support is active by running:</w:t>
       </w:r>
     </w:p>
     <w:p>
@@ -4617,37 +2751,15 @@
           <w:lang w:val="en-US" w:eastAsia="pt-BR"/>
         </w:rPr>
       </w:pPr>
-      <w:proofErr w:type="spellStart"/>
-      <w:r>
-        <w:rPr>
-          <w:rFonts w:ascii="Courier New" w:eastAsia="Times New Roman" w:hAnsi="Courier New" w:cs="Courier New"/>
-          <w:sz w:val="20"/>
-          <w:szCs w:val="20"/>
-          <w:lang w:val="en-US" w:eastAsia="pt-BR"/>
-        </w:rPr>
-        <w:t>ffmpeg</w:t>
-      </w:r>
-      <w:proofErr w:type="spellEnd"/>
-      <w:r>
-        <w:rPr>
-          <w:rFonts w:ascii="Courier New" w:eastAsia="Times New Roman" w:hAnsi="Courier New" w:cs="Courier New"/>
-          <w:sz w:val="20"/>
-          <w:szCs w:val="20"/>
-          <w:lang w:val="en-US" w:eastAsia="pt-BR"/>
-        </w:rPr>
-        <w:t xml:space="preserve"> -</w:t>
-      </w:r>
-      <w:proofErr w:type="spellStart"/>
-      <w:r>
-        <w:rPr>
-          <w:rFonts w:ascii="Courier New" w:eastAsia="Times New Roman" w:hAnsi="Courier New" w:cs="Courier New"/>
-          <w:sz w:val="20"/>
-          <w:szCs w:val="20"/>
-          <w:lang w:val="en-US" w:eastAsia="pt-BR"/>
-        </w:rPr>
-        <w:t>hwaccels</w:t>
-      </w:r>
-      <w:proofErr w:type="spellEnd"/>
+      <w:r>
+        <w:rPr>
+          <w:rFonts w:ascii="Courier New" w:eastAsia="Times New Roman" w:hAnsi="Courier New" w:cs="Courier New"/>
+          <w:sz w:val="20"/>
+          <w:szCs w:val="20"/>
+          <w:lang w:val="en-US" w:eastAsia="pt-BR"/>
+        </w:rPr>
+        <w:t>ffmpeg -hwaccels</w:t>
+      </w:r>
     </w:p>
     <w:p>
       <w:pPr>
@@ -4669,7 +2781,6 @@
         </w:rPr>
         <w:t xml:space="preserve">You should see </w:t>
       </w:r>
-      <w:proofErr w:type="spellStart"/>
       <w:r>
         <w:rPr>
           <w:rFonts w:ascii="Times New Roman" w:eastAsia="Times New Roman" w:hAnsi="Times New Roman" w:cs="Times New Roman"/>
@@ -4681,7 +2792,6 @@
         </w:rPr>
         <w:t>cuda</w:t>
       </w:r>
-      <w:proofErr w:type="spellEnd"/>
       <w:r>
         <w:rPr>
           <w:rFonts w:ascii="Times New Roman" w:eastAsia="Times New Roman" w:hAnsi="Times New Roman" w:cs="Times New Roman"/>
@@ -4691,7 +2801,6 @@
         </w:rPr>
         <w:t xml:space="preserve"> and </w:t>
       </w:r>
-      <w:proofErr w:type="spellStart"/>
       <w:r>
         <w:rPr>
           <w:rFonts w:ascii="Times New Roman" w:eastAsia="Times New Roman" w:hAnsi="Times New Roman" w:cs="Times New Roman"/>
@@ -4703,55 +2812,14 @@
         </w:rPr>
         <w:t>nvenc</w:t>
       </w:r>
-      <w:proofErr w:type="spellEnd"/>
-      <w:r>
-        <w:rPr>
-          <w:rFonts w:ascii="Times New Roman" w:eastAsia="Times New Roman" w:hAnsi="Times New Roman" w:cs="Times New Roman"/>
-          <w:sz w:val="24"/>
-          <w:szCs w:val="24"/>
-          <w:lang w:val="en-US" w:eastAsia="pt-BR"/>
-        </w:rPr>
-        <w:t xml:space="preserve"> as available hardware accelerations, indicating that </w:t>
-      </w:r>
-      <w:proofErr w:type="spellStart"/>
-      <w:r>
-        <w:rPr>
-          <w:rFonts w:ascii="Times New Roman" w:eastAsia="Times New Roman" w:hAnsi="Times New Roman" w:cs="Times New Roman"/>
-          <w:sz w:val="24"/>
-          <w:szCs w:val="24"/>
-          <w:lang w:val="en-US" w:eastAsia="pt-BR"/>
-        </w:rPr>
-        <w:t>FFmpeg</w:t>
-      </w:r>
-      <w:proofErr w:type="spellEnd"/>
-      <w:r>
-        <w:rPr>
-          <w:rFonts w:ascii="Times New Roman" w:eastAsia="Times New Roman" w:hAnsi="Times New Roman" w:cs="Times New Roman"/>
-          <w:sz w:val="24"/>
-          <w:szCs w:val="24"/>
-          <w:lang w:val="en-US" w:eastAsia="pt-BR"/>
-        </w:rPr>
-        <w:t xml:space="preserve"> was compiled with CUDA/</w:t>
-      </w:r>
-      <w:proofErr w:type="spellStart"/>
-      <w:r>
-        <w:rPr>
-          <w:rFonts w:ascii="Times New Roman" w:eastAsia="Times New Roman" w:hAnsi="Times New Roman" w:cs="Times New Roman"/>
-          <w:sz w:val="24"/>
-          <w:szCs w:val="24"/>
-          <w:lang w:val="en-US" w:eastAsia="pt-BR"/>
-        </w:rPr>
-        <w:t>TensorRT</w:t>
-      </w:r>
-      <w:proofErr w:type="spellEnd"/>
-      <w:r>
-        <w:rPr>
-          <w:rFonts w:ascii="Times New Roman" w:eastAsia="Times New Roman" w:hAnsi="Times New Roman" w:cs="Times New Roman"/>
-          <w:sz w:val="24"/>
-          <w:szCs w:val="24"/>
-          <w:lang w:val="en-US" w:eastAsia="pt-BR"/>
-        </w:rPr>
-        <w:t xml:space="preserve"> support.</w:t>
+      <w:r>
+        <w:rPr>
+          <w:rFonts w:ascii="Times New Roman" w:eastAsia="Times New Roman" w:hAnsi="Times New Roman" w:cs="Times New Roman"/>
+          <w:sz w:val="24"/>
+          <w:szCs w:val="24"/>
+          <w:lang w:val="en-US" w:eastAsia="pt-BR"/>
+        </w:rPr>
+        <w:t xml:space="preserve"> as available hardware accelerations, indicating that FFmpeg was compiled with CUDA/TensorRT support.</w:t>
       </w:r>
     </w:p>
     <w:p>
@@ -4814,9 +2882,53 @@
           <w:szCs w:val="24"/>
           <w:lang w:val="en-US" w:eastAsia="pt-BR"/>
         </w:rPr>
-        <w:t xml:space="preserve">Missing </w:t>
-      </w:r>
-      <w:proofErr w:type="spellStart"/>
+        <w:t>Missing TensorRT libraries</w:t>
+      </w:r>
+      <w:r>
+        <w:rPr>
+          <w:rFonts w:ascii="Times New Roman" w:eastAsia="Times New Roman" w:hAnsi="Times New Roman" w:cs="Times New Roman"/>
+          <w:sz w:val="24"/>
+          <w:szCs w:val="24"/>
+          <w:lang w:val="en-US" w:eastAsia="pt-BR"/>
+        </w:rPr>
+        <w:t xml:space="preserve">: If FFmpeg fails to find the TensorRT libraries during the build process, ensure that the paths for </w:t>
+      </w:r>
+      <w:r>
+        <w:rPr>
+          <w:rFonts w:ascii="Courier New" w:eastAsia="Times New Roman" w:hAnsi="Courier New" w:cs="Courier New"/>
+          <w:sz w:val="20"/>
+          <w:szCs w:val="20"/>
+          <w:lang w:val="en-US" w:eastAsia="pt-BR"/>
+        </w:rPr>
+        <w:t>--extra-cflags</w:t>
+      </w:r>
+      <w:r>
+        <w:rPr>
+          <w:rFonts w:ascii="Times New Roman" w:eastAsia="Times New Roman" w:hAnsi="Times New Roman" w:cs="Times New Roman"/>
+          <w:sz w:val="24"/>
+          <w:szCs w:val="24"/>
+          <w:lang w:val="en-US" w:eastAsia="pt-BR"/>
+        </w:rPr>
+        <w:t xml:space="preserve"> and </w:t>
+      </w:r>
+      <w:r>
+        <w:rPr>
+          <w:rFonts w:ascii="Courier New" w:eastAsia="Times New Roman" w:hAnsi="Courier New" w:cs="Courier New"/>
+          <w:sz w:val="20"/>
+          <w:szCs w:val="20"/>
+          <w:lang w:val="en-US" w:eastAsia="pt-BR"/>
+        </w:rPr>
+        <w:t>--extra-ldflags</w:t>
+      </w:r>
+      <w:r>
+        <w:rPr>
+          <w:rFonts w:ascii="Times New Roman" w:eastAsia="Times New Roman" w:hAnsi="Times New Roman" w:cs="Times New Roman"/>
+          <w:sz w:val="24"/>
+          <w:szCs w:val="24"/>
+          <w:lang w:val="en-US" w:eastAsia="pt-BR"/>
+        </w:rPr>
+        <w:t xml:space="preserve"> point to the correct </w:t>
+      </w:r>
       <w:r>
         <w:rPr>
           <w:rFonts w:ascii="Times New Roman" w:eastAsia="Times New Roman" w:hAnsi="Times New Roman" w:cs="Times New Roman"/>
@@ -4826,150 +2938,7 @@
           <w:szCs w:val="24"/>
           <w:lang w:val="en-US" w:eastAsia="pt-BR"/>
         </w:rPr>
-        <w:t>TensorRT</w:t>
-      </w:r>
-      <w:proofErr w:type="spellEnd"/>
-      <w:r>
-        <w:rPr>
-          <w:rFonts w:ascii="Times New Roman" w:eastAsia="Times New Roman" w:hAnsi="Times New Roman" w:cs="Times New Roman"/>
-          <w:b/>
-          <w:bCs/>
-          <w:sz w:val="24"/>
-          <w:szCs w:val="24"/>
-          <w:lang w:val="en-US" w:eastAsia="pt-BR"/>
-        </w:rPr>
-        <w:t xml:space="preserve"> libraries</w:t>
-      </w:r>
-      <w:r>
-        <w:rPr>
-          <w:rFonts w:ascii="Times New Roman" w:eastAsia="Times New Roman" w:hAnsi="Times New Roman" w:cs="Times New Roman"/>
-          <w:sz w:val="24"/>
-          <w:szCs w:val="24"/>
-          <w:lang w:val="en-US" w:eastAsia="pt-BR"/>
-        </w:rPr>
-        <w:t xml:space="preserve">: If </w:t>
-      </w:r>
-      <w:proofErr w:type="spellStart"/>
-      <w:r>
-        <w:rPr>
-          <w:rFonts w:ascii="Times New Roman" w:eastAsia="Times New Roman" w:hAnsi="Times New Roman" w:cs="Times New Roman"/>
-          <w:sz w:val="24"/>
-          <w:szCs w:val="24"/>
-          <w:lang w:val="en-US" w:eastAsia="pt-BR"/>
-        </w:rPr>
-        <w:t>FFmpeg</w:t>
-      </w:r>
-      <w:proofErr w:type="spellEnd"/>
-      <w:r>
-        <w:rPr>
-          <w:rFonts w:ascii="Times New Roman" w:eastAsia="Times New Roman" w:hAnsi="Times New Roman" w:cs="Times New Roman"/>
-          <w:sz w:val="24"/>
-          <w:szCs w:val="24"/>
-          <w:lang w:val="en-US" w:eastAsia="pt-BR"/>
-        </w:rPr>
-        <w:t xml:space="preserve"> fails to find the </w:t>
-      </w:r>
-      <w:proofErr w:type="spellStart"/>
-      <w:r>
-        <w:rPr>
-          <w:rFonts w:ascii="Times New Roman" w:eastAsia="Times New Roman" w:hAnsi="Times New Roman" w:cs="Times New Roman"/>
-          <w:sz w:val="24"/>
-          <w:szCs w:val="24"/>
-          <w:lang w:val="en-US" w:eastAsia="pt-BR"/>
-        </w:rPr>
-        <w:t>TensorRT</w:t>
-      </w:r>
-      <w:proofErr w:type="spellEnd"/>
-      <w:r>
-        <w:rPr>
-          <w:rFonts w:ascii="Times New Roman" w:eastAsia="Times New Roman" w:hAnsi="Times New Roman" w:cs="Times New Roman"/>
-          <w:sz w:val="24"/>
-          <w:szCs w:val="24"/>
-          <w:lang w:val="en-US" w:eastAsia="pt-BR"/>
-        </w:rPr>
-        <w:t xml:space="preserve"> libraries during the build process, ensure that the paths for </w:t>
-      </w:r>
-      <w:r>
-        <w:rPr>
-          <w:rFonts w:ascii="Courier New" w:eastAsia="Times New Roman" w:hAnsi="Courier New" w:cs="Courier New"/>
-          <w:sz w:val="20"/>
-          <w:szCs w:val="20"/>
-          <w:lang w:val="en-US" w:eastAsia="pt-BR"/>
-        </w:rPr>
-        <w:t>--extra-</w:t>
-      </w:r>
-      <w:proofErr w:type="spellStart"/>
-      <w:r>
-        <w:rPr>
-          <w:rFonts w:ascii="Courier New" w:eastAsia="Times New Roman" w:hAnsi="Courier New" w:cs="Courier New"/>
-          <w:sz w:val="20"/>
-          <w:szCs w:val="20"/>
-          <w:lang w:val="en-US" w:eastAsia="pt-BR"/>
-        </w:rPr>
-        <w:t>cflags</w:t>
-      </w:r>
-      <w:proofErr w:type="spellEnd"/>
-      <w:r>
-        <w:rPr>
-          <w:rFonts w:ascii="Times New Roman" w:eastAsia="Times New Roman" w:hAnsi="Times New Roman" w:cs="Times New Roman"/>
-          <w:sz w:val="24"/>
-          <w:szCs w:val="24"/>
-          <w:lang w:val="en-US" w:eastAsia="pt-BR"/>
-        </w:rPr>
-        <w:t xml:space="preserve"> and </w:t>
-      </w:r>
-      <w:r>
-        <w:rPr>
-          <w:rFonts w:ascii="Courier New" w:eastAsia="Times New Roman" w:hAnsi="Courier New" w:cs="Courier New"/>
-          <w:sz w:val="20"/>
-          <w:szCs w:val="20"/>
-          <w:lang w:val="en-US" w:eastAsia="pt-BR"/>
-        </w:rPr>
-        <w:t>--extra-</w:t>
-      </w:r>
-      <w:proofErr w:type="spellStart"/>
-      <w:r>
-        <w:rPr>
-          <w:rFonts w:ascii="Courier New" w:eastAsia="Times New Roman" w:hAnsi="Courier New" w:cs="Courier New"/>
-          <w:sz w:val="20"/>
-          <w:szCs w:val="20"/>
-          <w:lang w:val="en-US" w:eastAsia="pt-BR"/>
-        </w:rPr>
-        <w:t>ldflags</w:t>
-      </w:r>
-      <w:proofErr w:type="spellEnd"/>
-      <w:r>
-        <w:rPr>
-          <w:rFonts w:ascii="Times New Roman" w:eastAsia="Times New Roman" w:hAnsi="Times New Roman" w:cs="Times New Roman"/>
-          <w:sz w:val="24"/>
-          <w:szCs w:val="24"/>
-          <w:lang w:val="en-US" w:eastAsia="pt-BR"/>
-        </w:rPr>
-        <w:t xml:space="preserve"> point to the correct </w:t>
-      </w:r>
-      <w:proofErr w:type="spellStart"/>
-      <w:r>
-        <w:rPr>
-          <w:rFonts w:ascii="Times New Roman" w:eastAsia="Times New Roman" w:hAnsi="Times New Roman" w:cs="Times New Roman"/>
-          <w:b/>
-          <w:bCs/>
-          <w:sz w:val="24"/>
-          <w:szCs w:val="24"/>
-          <w:lang w:val="en-US" w:eastAsia="pt-BR"/>
-        </w:rPr>
-        <w:t>TensorRT</w:t>
-      </w:r>
-      <w:proofErr w:type="spellEnd"/>
-      <w:r>
-        <w:rPr>
-          <w:rFonts w:ascii="Times New Roman" w:eastAsia="Times New Roman" w:hAnsi="Times New Roman" w:cs="Times New Roman"/>
-          <w:b/>
-          <w:bCs/>
-          <w:sz w:val="24"/>
-          <w:szCs w:val="24"/>
-          <w:lang w:val="en-US" w:eastAsia="pt-BR"/>
-        </w:rPr>
-        <w:t xml:space="preserve"> include</w:t>
+        <w:t>TensorRT include</w:t>
       </w:r>
       <w:r>
         <w:rPr>
@@ -5055,7 +3024,6 @@
         </w:rPr>
         <w:t xml:space="preserve">, </w:t>
       </w:r>
-      <w:proofErr w:type="spellStart"/>
       <w:r>
         <w:rPr>
           <w:rFonts w:ascii="Times New Roman" w:eastAsia="Times New Roman" w:hAnsi="Times New Roman" w:cs="Times New Roman"/>
@@ -5067,7 +3035,6 @@
         </w:rPr>
         <w:t>TensorRT</w:t>
       </w:r>
-      <w:proofErr w:type="spellEnd"/>
       <w:r>
         <w:rPr>
           <w:rFonts w:ascii="Times New Roman" w:eastAsia="Times New Roman" w:hAnsi="Times New Roman" w:cs="Times New Roman"/>
@@ -5077,7 +3044,6 @@
         </w:rPr>
         <w:t xml:space="preserve">, and </w:t>
       </w:r>
-      <w:proofErr w:type="spellStart"/>
       <w:r>
         <w:rPr>
           <w:rFonts w:ascii="Times New Roman" w:eastAsia="Times New Roman" w:hAnsi="Times New Roman" w:cs="Times New Roman"/>
@@ -5089,35 +3055,14 @@
         </w:rPr>
         <w:t>FFmpeg</w:t>
       </w:r>
-      <w:proofErr w:type="spellEnd"/>
-      <w:r>
-        <w:rPr>
-          <w:rFonts w:ascii="Times New Roman" w:eastAsia="Times New Roman" w:hAnsi="Times New Roman" w:cs="Times New Roman"/>
-          <w:sz w:val="24"/>
-          <w:szCs w:val="24"/>
-          <w:lang w:val="en-US" w:eastAsia="pt-BR"/>
-        </w:rPr>
-        <w:t xml:space="preserve"> are compatible with each other. Since you're using CUDA 11.7, </w:t>
-      </w:r>
-      <w:proofErr w:type="spellStart"/>
-      <w:r>
-        <w:rPr>
-          <w:rFonts w:ascii="Times New Roman" w:eastAsia="Times New Roman" w:hAnsi="Times New Roman" w:cs="Times New Roman"/>
-          <w:sz w:val="24"/>
-          <w:szCs w:val="24"/>
-          <w:lang w:val="en-US" w:eastAsia="pt-BR"/>
-        </w:rPr>
-        <w:t>TensorRT</w:t>
-      </w:r>
-      <w:proofErr w:type="spellEnd"/>
-      <w:r>
-        <w:rPr>
-          <w:rFonts w:ascii="Times New Roman" w:eastAsia="Times New Roman" w:hAnsi="Times New Roman" w:cs="Times New Roman"/>
-          <w:sz w:val="24"/>
-          <w:szCs w:val="24"/>
-          <w:lang w:val="en-US" w:eastAsia="pt-BR"/>
-        </w:rPr>
-        <w:t xml:space="preserve"> 8.4 GA is a good match.</w:t>
+      <w:r>
+        <w:rPr>
+          <w:rFonts w:ascii="Times New Roman" w:eastAsia="Times New Roman" w:hAnsi="Times New Roman" w:cs="Times New Roman"/>
+          <w:sz w:val="24"/>
+          <w:szCs w:val="24"/>
+          <w:lang w:val="en-US" w:eastAsia="pt-BR"/>
+        </w:rPr>
+        <w:t xml:space="preserve"> are compatible with each other. Since you're using CUDA 11.7, TensorRT 8.4 GA is a good match.</w:t>
       </w:r>
     </w:p>
     <w:p>
